--- a/Section 6 - CRUD Challenge Section/Notes - Section 6 CRUD Challenge Section.docx
+++ b/Section 6 - CRUD Challenge Section/Notes - Section 6 CRUD Challenge Section.docx
@@ -2784,6 +2784,1697 @@
           <w:u w:val="single"/>
         </w:rPr>
       </w:pPr>
+      <w:r>
+        <w:rPr>
+          <w:u w:val="single"/>
+        </w:rPr>
+        <w:t>CRUD Update Exercise</w:t>
+      </w:r>
+    </w:p>
+    <w:p>
+      <w:pPr>
+        <w:pStyle w:val="ListParagraph"/>
+        <w:numPr>
+          <w:ilvl w:val="0"/>
+          <w:numId w:val="21"/>
+        </w:numPr>
+      </w:pPr>
+      <w:r>
+        <w:t>Solution code</w:t>
+      </w:r>
+    </w:p>
+    <w:p>
+      <w:pPr>
+        <w:numPr>
+          <w:ilvl w:val="0"/>
+          <w:numId w:val="24"/>
+        </w:numPr>
+        <w:shd w:val="clear" w:color="auto" w:fill="FFFFFF"/>
+        <w:spacing w:after="0" w:afterAutospacing="1" w:line="240" w:lineRule="auto"/>
+        <w:ind w:left="0"/>
+        <w:rPr>
+          <w:rFonts w:ascii="Consolas" w:eastAsia="Times New Roman" w:hAnsi="Consolas" w:cs="Times New Roman"/>
+          <w:color w:val="3E4143"/>
+          <w:sz w:val="18"/>
+          <w:szCs w:val="18"/>
+        </w:rPr>
+      </w:pPr>
+      <w:r>
+        <w:rPr>
+          <w:rFonts w:ascii="Consolas" w:eastAsia="Times New Roman" w:hAnsi="Consolas" w:cs="Times New Roman"/>
+          <w:color w:val="1C1D1F"/>
+          <w:sz w:val="18"/>
+          <w:szCs w:val="18"/>
+        </w:rPr>
+        <w:t>SELECT * FROM shirts WHERE article=</w:t>
+      </w:r>
+      <w:r>
+        <w:rPr>
+          <w:rFonts w:ascii="Consolas" w:eastAsia="Times New Roman" w:hAnsi="Consolas" w:cs="Times New Roman"/>
+          <w:color w:val="2D907F"/>
+          <w:sz w:val="18"/>
+          <w:szCs w:val="18"/>
+        </w:rPr>
+        <w:t>'polo shirt'</w:t>
+      </w:r>
+      <w:r>
+        <w:rPr>
+          <w:rFonts w:ascii="Consolas" w:eastAsia="Times New Roman" w:hAnsi="Consolas" w:cs="Times New Roman"/>
+          <w:color w:val="1C1D1F"/>
+          <w:sz w:val="18"/>
+          <w:szCs w:val="18"/>
+        </w:rPr>
+        <w:t>;</w:t>
+      </w:r>
+    </w:p>
+    <w:p>
+      <w:pPr>
+        <w:numPr>
+          <w:ilvl w:val="0"/>
+          <w:numId w:val="24"/>
+        </w:numPr>
+        <w:shd w:val="clear" w:color="auto" w:fill="FFFFFF"/>
+        <w:spacing w:beforeAutospacing="1" w:after="0" w:afterAutospacing="1" w:line="240" w:lineRule="auto"/>
+        <w:ind w:left="0"/>
+        <w:rPr>
+          <w:rFonts w:ascii="Consolas" w:eastAsia="Times New Roman" w:hAnsi="Consolas" w:cs="Times New Roman"/>
+          <w:color w:val="3E4143"/>
+          <w:sz w:val="18"/>
+          <w:szCs w:val="18"/>
+        </w:rPr>
+      </w:pPr>
+      <w:r>
+        <w:rPr>
+          <w:rFonts w:ascii="Consolas" w:eastAsia="Times New Roman" w:hAnsi="Consolas" w:cs="Times New Roman"/>
+          <w:color w:val="1C1D1F"/>
+          <w:sz w:val="18"/>
+          <w:szCs w:val="18"/>
+        </w:rPr>
+        <w:t> </w:t>
+      </w:r>
+    </w:p>
+    <w:p>
+      <w:pPr>
+        <w:numPr>
+          <w:ilvl w:val="0"/>
+          <w:numId w:val="24"/>
+        </w:numPr>
+        <w:shd w:val="clear" w:color="auto" w:fill="FFFFFF"/>
+        <w:spacing w:beforeAutospacing="1" w:after="0" w:afterAutospacing="1" w:line="240" w:lineRule="auto"/>
+        <w:ind w:left="0"/>
+        <w:rPr>
+          <w:rFonts w:ascii="Consolas" w:eastAsia="Times New Roman" w:hAnsi="Consolas" w:cs="Times New Roman"/>
+          <w:color w:val="3E4143"/>
+          <w:sz w:val="18"/>
+          <w:szCs w:val="18"/>
+        </w:rPr>
+      </w:pPr>
+      <w:r>
+        <w:rPr>
+          <w:rFonts w:ascii="Consolas" w:eastAsia="Times New Roman" w:hAnsi="Consolas" w:cs="Times New Roman"/>
+          <w:color w:val="1C1D1F"/>
+          <w:sz w:val="18"/>
+          <w:szCs w:val="18"/>
+        </w:rPr>
+        <w:lastRenderedPageBreak/>
+        <w:t xml:space="preserve">UPDATE shirts SET </w:t>
+      </w:r>
+      <w:proofErr w:type="spellStart"/>
+      <w:r>
+        <w:rPr>
+          <w:rFonts w:ascii="Consolas" w:eastAsia="Times New Roman" w:hAnsi="Consolas" w:cs="Times New Roman"/>
+          <w:color w:val="1C1D1F"/>
+          <w:sz w:val="18"/>
+          <w:szCs w:val="18"/>
+        </w:rPr>
+        <w:t>shirt_size</w:t>
+      </w:r>
+      <w:proofErr w:type="spellEnd"/>
+      <w:r>
+        <w:rPr>
+          <w:rFonts w:ascii="Consolas" w:eastAsia="Times New Roman" w:hAnsi="Consolas" w:cs="Times New Roman"/>
+          <w:color w:val="1C1D1F"/>
+          <w:sz w:val="18"/>
+          <w:szCs w:val="18"/>
+        </w:rPr>
+        <w:t>=</w:t>
+      </w:r>
+      <w:r>
+        <w:rPr>
+          <w:rFonts w:ascii="Consolas" w:eastAsia="Times New Roman" w:hAnsi="Consolas" w:cs="Times New Roman"/>
+          <w:color w:val="2D907F"/>
+          <w:sz w:val="18"/>
+          <w:szCs w:val="18"/>
+        </w:rPr>
+        <w:t>'L'</w:t>
+      </w:r>
+      <w:r>
+        <w:rPr>
+          <w:rFonts w:ascii="Consolas" w:eastAsia="Times New Roman" w:hAnsi="Consolas" w:cs="Times New Roman"/>
+          <w:color w:val="1C1D1F"/>
+          <w:sz w:val="18"/>
+          <w:szCs w:val="18"/>
+        </w:rPr>
+        <w:t xml:space="preserve"> WHERE article=</w:t>
+      </w:r>
+      <w:r>
+        <w:rPr>
+          <w:rFonts w:ascii="Consolas" w:eastAsia="Times New Roman" w:hAnsi="Consolas" w:cs="Times New Roman"/>
+          <w:color w:val="2D907F"/>
+          <w:sz w:val="18"/>
+          <w:szCs w:val="18"/>
+        </w:rPr>
+        <w:t>'polo shirt'</w:t>
+      </w:r>
+      <w:r>
+        <w:rPr>
+          <w:rFonts w:ascii="Consolas" w:eastAsia="Times New Roman" w:hAnsi="Consolas" w:cs="Times New Roman"/>
+          <w:color w:val="1C1D1F"/>
+          <w:sz w:val="18"/>
+          <w:szCs w:val="18"/>
+        </w:rPr>
+        <w:t>;</w:t>
+      </w:r>
+    </w:p>
+    <w:p>
+      <w:pPr>
+        <w:numPr>
+          <w:ilvl w:val="0"/>
+          <w:numId w:val="24"/>
+        </w:numPr>
+        <w:shd w:val="clear" w:color="auto" w:fill="FFFFFF"/>
+        <w:spacing w:beforeAutospacing="1" w:after="0" w:afterAutospacing="1" w:line="240" w:lineRule="auto"/>
+        <w:ind w:left="0"/>
+        <w:rPr>
+          <w:rFonts w:ascii="Consolas" w:eastAsia="Times New Roman" w:hAnsi="Consolas" w:cs="Times New Roman"/>
+          <w:color w:val="3E4143"/>
+          <w:sz w:val="18"/>
+          <w:szCs w:val="18"/>
+        </w:rPr>
+      </w:pPr>
+      <w:r>
+        <w:rPr>
+          <w:rFonts w:ascii="Consolas" w:eastAsia="Times New Roman" w:hAnsi="Consolas" w:cs="Times New Roman"/>
+          <w:color w:val="1C1D1F"/>
+          <w:sz w:val="18"/>
+          <w:szCs w:val="18"/>
+        </w:rPr>
+        <w:t> </w:t>
+      </w:r>
+    </w:p>
+    <w:p>
+      <w:pPr>
+        <w:numPr>
+          <w:ilvl w:val="0"/>
+          <w:numId w:val="24"/>
+        </w:numPr>
+        <w:shd w:val="clear" w:color="auto" w:fill="FFFFFF"/>
+        <w:spacing w:beforeAutospacing="1" w:after="0" w:afterAutospacing="1" w:line="240" w:lineRule="auto"/>
+        <w:ind w:left="0"/>
+        <w:rPr>
+          <w:rFonts w:ascii="Consolas" w:eastAsia="Times New Roman" w:hAnsi="Consolas" w:cs="Times New Roman"/>
+          <w:color w:val="3E4143"/>
+          <w:sz w:val="18"/>
+          <w:szCs w:val="18"/>
+        </w:rPr>
+      </w:pPr>
+      <w:r>
+        <w:rPr>
+          <w:rFonts w:ascii="Consolas" w:eastAsia="Times New Roman" w:hAnsi="Consolas" w:cs="Times New Roman"/>
+          <w:color w:val="1C1D1F"/>
+          <w:sz w:val="18"/>
+          <w:szCs w:val="18"/>
+        </w:rPr>
+        <w:t>SELECT * FROM shirts WHERE article=</w:t>
+      </w:r>
+      <w:r>
+        <w:rPr>
+          <w:rFonts w:ascii="Consolas" w:eastAsia="Times New Roman" w:hAnsi="Consolas" w:cs="Times New Roman"/>
+          <w:color w:val="2D907F"/>
+          <w:sz w:val="18"/>
+          <w:szCs w:val="18"/>
+        </w:rPr>
+        <w:t>'polo shirt'</w:t>
+      </w:r>
+      <w:r>
+        <w:rPr>
+          <w:rFonts w:ascii="Consolas" w:eastAsia="Times New Roman" w:hAnsi="Consolas" w:cs="Times New Roman"/>
+          <w:color w:val="1C1D1F"/>
+          <w:sz w:val="18"/>
+          <w:szCs w:val="18"/>
+        </w:rPr>
+        <w:t>;</w:t>
+      </w:r>
+    </w:p>
+    <w:p>
+      <w:pPr>
+        <w:numPr>
+          <w:ilvl w:val="0"/>
+          <w:numId w:val="24"/>
+        </w:numPr>
+        <w:shd w:val="clear" w:color="auto" w:fill="FFFFFF"/>
+        <w:spacing w:beforeAutospacing="1" w:after="0" w:afterAutospacing="1" w:line="240" w:lineRule="auto"/>
+        <w:ind w:left="0"/>
+        <w:rPr>
+          <w:rFonts w:ascii="Consolas" w:eastAsia="Times New Roman" w:hAnsi="Consolas" w:cs="Times New Roman"/>
+          <w:color w:val="3E4143"/>
+          <w:sz w:val="18"/>
+          <w:szCs w:val="18"/>
+        </w:rPr>
+      </w:pPr>
+      <w:r>
+        <w:rPr>
+          <w:rFonts w:ascii="Consolas" w:eastAsia="Times New Roman" w:hAnsi="Consolas" w:cs="Times New Roman"/>
+          <w:color w:val="1C1D1F"/>
+          <w:sz w:val="18"/>
+          <w:szCs w:val="18"/>
+        </w:rPr>
+        <w:t> </w:t>
+      </w:r>
+    </w:p>
+    <w:p>
+      <w:pPr>
+        <w:numPr>
+          <w:ilvl w:val="0"/>
+          <w:numId w:val="24"/>
+        </w:numPr>
+        <w:shd w:val="clear" w:color="auto" w:fill="FFFFFF"/>
+        <w:spacing w:beforeAutospacing="1" w:after="0" w:afterAutospacing="1" w:line="240" w:lineRule="auto"/>
+        <w:ind w:left="0"/>
+        <w:rPr>
+          <w:rFonts w:ascii="Consolas" w:eastAsia="Times New Roman" w:hAnsi="Consolas" w:cs="Times New Roman"/>
+          <w:color w:val="3E4143"/>
+          <w:sz w:val="18"/>
+          <w:szCs w:val="18"/>
+        </w:rPr>
+      </w:pPr>
+      <w:r>
+        <w:rPr>
+          <w:rFonts w:ascii="Consolas" w:eastAsia="Times New Roman" w:hAnsi="Consolas" w:cs="Times New Roman"/>
+          <w:color w:val="1C1D1F"/>
+          <w:sz w:val="18"/>
+          <w:szCs w:val="18"/>
+        </w:rPr>
+        <w:t>SELECT * FROM shirts;</w:t>
+      </w:r>
+    </w:p>
+    <w:p>
+      <w:pPr>
+        <w:numPr>
+          <w:ilvl w:val="0"/>
+          <w:numId w:val="24"/>
+        </w:numPr>
+        <w:shd w:val="clear" w:color="auto" w:fill="FFFFFF"/>
+        <w:spacing w:beforeAutospacing="1" w:after="0" w:afterAutospacing="1" w:line="240" w:lineRule="auto"/>
+        <w:ind w:left="0"/>
+        <w:rPr>
+          <w:rFonts w:ascii="Consolas" w:eastAsia="Times New Roman" w:hAnsi="Consolas" w:cs="Times New Roman"/>
+          <w:color w:val="3E4143"/>
+          <w:sz w:val="18"/>
+          <w:szCs w:val="18"/>
+        </w:rPr>
+      </w:pPr>
+      <w:r>
+        <w:rPr>
+          <w:rFonts w:ascii="Consolas" w:eastAsia="Times New Roman" w:hAnsi="Consolas" w:cs="Times New Roman"/>
+          <w:color w:val="1C1D1F"/>
+          <w:sz w:val="18"/>
+          <w:szCs w:val="18"/>
+        </w:rPr>
+        <w:t> </w:t>
+      </w:r>
+    </w:p>
+    <w:p>
+      <w:pPr>
+        <w:numPr>
+          <w:ilvl w:val="0"/>
+          <w:numId w:val="24"/>
+        </w:numPr>
+        <w:shd w:val="clear" w:color="auto" w:fill="FFFFFF"/>
+        <w:spacing w:beforeAutospacing="1" w:after="0" w:afterAutospacing="1" w:line="240" w:lineRule="auto"/>
+        <w:ind w:left="0"/>
+        <w:rPr>
+          <w:rFonts w:ascii="Consolas" w:eastAsia="Times New Roman" w:hAnsi="Consolas" w:cs="Times New Roman"/>
+          <w:color w:val="3E4143"/>
+          <w:sz w:val="18"/>
+          <w:szCs w:val="18"/>
+        </w:rPr>
+      </w:pPr>
+      <w:r>
+        <w:rPr>
+          <w:rFonts w:ascii="Consolas" w:eastAsia="Times New Roman" w:hAnsi="Consolas" w:cs="Times New Roman"/>
+          <w:color w:val="1C1D1F"/>
+          <w:sz w:val="18"/>
+          <w:szCs w:val="18"/>
+        </w:rPr>
+        <w:t xml:space="preserve">SELECT * FROM shirts WHERE </w:t>
+      </w:r>
+      <w:proofErr w:type="spellStart"/>
+      <w:r>
+        <w:rPr>
+          <w:rFonts w:ascii="Consolas" w:eastAsia="Times New Roman" w:hAnsi="Consolas" w:cs="Times New Roman"/>
+          <w:color w:val="1C1D1F"/>
+          <w:sz w:val="18"/>
+          <w:szCs w:val="18"/>
+        </w:rPr>
+        <w:t>last_worn</w:t>
+      </w:r>
+      <w:proofErr w:type="spellEnd"/>
+      <w:r>
+        <w:rPr>
+          <w:rFonts w:ascii="Consolas" w:eastAsia="Times New Roman" w:hAnsi="Consolas" w:cs="Times New Roman"/>
+          <w:color w:val="1C1D1F"/>
+          <w:sz w:val="18"/>
+          <w:szCs w:val="18"/>
+        </w:rPr>
+        <w:t>=15;</w:t>
+      </w:r>
+    </w:p>
+    <w:p>
+      <w:pPr>
+        <w:numPr>
+          <w:ilvl w:val="0"/>
+          <w:numId w:val="24"/>
+        </w:numPr>
+        <w:shd w:val="clear" w:color="auto" w:fill="FFFFFF"/>
+        <w:spacing w:beforeAutospacing="1" w:after="0" w:afterAutospacing="1" w:line="240" w:lineRule="auto"/>
+        <w:ind w:left="0"/>
+        <w:rPr>
+          <w:rFonts w:ascii="Consolas" w:eastAsia="Times New Roman" w:hAnsi="Consolas" w:cs="Times New Roman"/>
+          <w:color w:val="3E4143"/>
+          <w:sz w:val="18"/>
+          <w:szCs w:val="18"/>
+        </w:rPr>
+      </w:pPr>
+      <w:r>
+        <w:rPr>
+          <w:rFonts w:ascii="Consolas" w:eastAsia="Times New Roman" w:hAnsi="Consolas" w:cs="Times New Roman"/>
+          <w:color w:val="1C1D1F"/>
+          <w:sz w:val="18"/>
+          <w:szCs w:val="18"/>
+        </w:rPr>
+        <w:t> </w:t>
+      </w:r>
+    </w:p>
+    <w:p>
+      <w:pPr>
+        <w:numPr>
+          <w:ilvl w:val="0"/>
+          <w:numId w:val="24"/>
+        </w:numPr>
+        <w:shd w:val="clear" w:color="auto" w:fill="FFFFFF"/>
+        <w:spacing w:beforeAutospacing="1" w:after="0" w:afterAutospacing="1" w:line="240" w:lineRule="auto"/>
+        <w:ind w:left="0"/>
+        <w:rPr>
+          <w:rFonts w:ascii="Consolas" w:eastAsia="Times New Roman" w:hAnsi="Consolas" w:cs="Times New Roman"/>
+          <w:color w:val="3E4143"/>
+          <w:sz w:val="18"/>
+          <w:szCs w:val="18"/>
+        </w:rPr>
+      </w:pPr>
+      <w:r>
+        <w:rPr>
+          <w:rFonts w:ascii="Consolas" w:eastAsia="Times New Roman" w:hAnsi="Consolas" w:cs="Times New Roman"/>
+          <w:color w:val="1C1D1F"/>
+          <w:sz w:val="18"/>
+          <w:szCs w:val="18"/>
+        </w:rPr>
+        <w:t xml:space="preserve">UPDATE shirts SET </w:t>
+      </w:r>
+      <w:proofErr w:type="spellStart"/>
+      <w:r>
+        <w:rPr>
+          <w:rFonts w:ascii="Consolas" w:eastAsia="Times New Roman" w:hAnsi="Consolas" w:cs="Times New Roman"/>
+          <w:color w:val="1C1D1F"/>
+          <w:sz w:val="18"/>
+          <w:szCs w:val="18"/>
+        </w:rPr>
+        <w:t>last_worn</w:t>
+      </w:r>
+      <w:proofErr w:type="spellEnd"/>
+      <w:r>
+        <w:rPr>
+          <w:rFonts w:ascii="Consolas" w:eastAsia="Times New Roman" w:hAnsi="Consolas" w:cs="Times New Roman"/>
+          <w:color w:val="1C1D1F"/>
+          <w:sz w:val="18"/>
+          <w:szCs w:val="18"/>
+        </w:rPr>
+        <w:t xml:space="preserve">=0 WHERE </w:t>
+      </w:r>
+      <w:proofErr w:type="spellStart"/>
+      <w:r>
+        <w:rPr>
+          <w:rFonts w:ascii="Consolas" w:eastAsia="Times New Roman" w:hAnsi="Consolas" w:cs="Times New Roman"/>
+          <w:color w:val="1C1D1F"/>
+          <w:sz w:val="18"/>
+          <w:szCs w:val="18"/>
+        </w:rPr>
+        <w:t>last_worn</w:t>
+      </w:r>
+      <w:proofErr w:type="spellEnd"/>
+      <w:r>
+        <w:rPr>
+          <w:rFonts w:ascii="Consolas" w:eastAsia="Times New Roman" w:hAnsi="Consolas" w:cs="Times New Roman"/>
+          <w:color w:val="1C1D1F"/>
+          <w:sz w:val="18"/>
+          <w:szCs w:val="18"/>
+        </w:rPr>
+        <w:t>=15;</w:t>
+      </w:r>
+    </w:p>
+    <w:p>
+      <w:pPr>
+        <w:numPr>
+          <w:ilvl w:val="0"/>
+          <w:numId w:val="24"/>
+        </w:numPr>
+        <w:shd w:val="clear" w:color="auto" w:fill="FFFFFF"/>
+        <w:spacing w:beforeAutospacing="1" w:after="0" w:afterAutospacing="1" w:line="240" w:lineRule="auto"/>
+        <w:ind w:left="0"/>
+        <w:rPr>
+          <w:rFonts w:ascii="Consolas" w:eastAsia="Times New Roman" w:hAnsi="Consolas" w:cs="Times New Roman"/>
+          <w:color w:val="3E4143"/>
+          <w:sz w:val="18"/>
+          <w:szCs w:val="18"/>
+        </w:rPr>
+      </w:pPr>
+      <w:r>
+        <w:rPr>
+          <w:rFonts w:ascii="Consolas" w:eastAsia="Times New Roman" w:hAnsi="Consolas" w:cs="Times New Roman"/>
+          <w:color w:val="1C1D1F"/>
+          <w:sz w:val="18"/>
+          <w:szCs w:val="18"/>
+        </w:rPr>
+        <w:t> </w:t>
+      </w:r>
+    </w:p>
+    <w:p>
+      <w:pPr>
+        <w:numPr>
+          <w:ilvl w:val="0"/>
+          <w:numId w:val="24"/>
+        </w:numPr>
+        <w:shd w:val="clear" w:color="auto" w:fill="FFFFFF"/>
+        <w:spacing w:beforeAutospacing="1" w:after="0" w:afterAutospacing="1" w:line="240" w:lineRule="auto"/>
+        <w:ind w:left="0"/>
+        <w:rPr>
+          <w:rFonts w:ascii="Consolas" w:eastAsia="Times New Roman" w:hAnsi="Consolas" w:cs="Times New Roman"/>
+          <w:color w:val="3E4143"/>
+          <w:sz w:val="18"/>
+          <w:szCs w:val="18"/>
+        </w:rPr>
+      </w:pPr>
+      <w:r>
+        <w:rPr>
+          <w:rFonts w:ascii="Consolas" w:eastAsia="Times New Roman" w:hAnsi="Consolas" w:cs="Times New Roman"/>
+          <w:color w:val="1C1D1F"/>
+          <w:sz w:val="18"/>
+          <w:szCs w:val="18"/>
+        </w:rPr>
+        <w:t xml:space="preserve">SELECT * FROM shirts WHERE </w:t>
+      </w:r>
+      <w:proofErr w:type="spellStart"/>
+      <w:r>
+        <w:rPr>
+          <w:rFonts w:ascii="Consolas" w:eastAsia="Times New Roman" w:hAnsi="Consolas" w:cs="Times New Roman"/>
+          <w:color w:val="1C1D1F"/>
+          <w:sz w:val="18"/>
+          <w:szCs w:val="18"/>
+        </w:rPr>
+        <w:t>last_worn</w:t>
+      </w:r>
+      <w:proofErr w:type="spellEnd"/>
+      <w:r>
+        <w:rPr>
+          <w:rFonts w:ascii="Consolas" w:eastAsia="Times New Roman" w:hAnsi="Consolas" w:cs="Times New Roman"/>
+          <w:color w:val="1C1D1F"/>
+          <w:sz w:val="18"/>
+          <w:szCs w:val="18"/>
+        </w:rPr>
+        <w:t>=15;</w:t>
+      </w:r>
+    </w:p>
+    <w:p>
+      <w:pPr>
+        <w:numPr>
+          <w:ilvl w:val="0"/>
+          <w:numId w:val="24"/>
+        </w:numPr>
+        <w:shd w:val="clear" w:color="auto" w:fill="FFFFFF"/>
+        <w:spacing w:beforeAutospacing="1" w:after="0" w:afterAutospacing="1" w:line="240" w:lineRule="auto"/>
+        <w:ind w:left="0"/>
+        <w:rPr>
+          <w:rFonts w:ascii="Consolas" w:eastAsia="Times New Roman" w:hAnsi="Consolas" w:cs="Times New Roman"/>
+          <w:color w:val="3E4143"/>
+          <w:sz w:val="18"/>
+          <w:szCs w:val="18"/>
+        </w:rPr>
+      </w:pPr>
+      <w:r>
+        <w:rPr>
+          <w:rFonts w:ascii="Consolas" w:eastAsia="Times New Roman" w:hAnsi="Consolas" w:cs="Times New Roman"/>
+          <w:color w:val="1C1D1F"/>
+          <w:sz w:val="18"/>
+          <w:szCs w:val="18"/>
+        </w:rPr>
+        <w:t> </w:t>
+      </w:r>
+    </w:p>
+    <w:p>
+      <w:pPr>
+        <w:numPr>
+          <w:ilvl w:val="0"/>
+          <w:numId w:val="24"/>
+        </w:numPr>
+        <w:shd w:val="clear" w:color="auto" w:fill="FFFFFF"/>
+        <w:spacing w:beforeAutospacing="1" w:after="0" w:afterAutospacing="1" w:line="240" w:lineRule="auto"/>
+        <w:ind w:left="0"/>
+        <w:rPr>
+          <w:rFonts w:ascii="Consolas" w:eastAsia="Times New Roman" w:hAnsi="Consolas" w:cs="Times New Roman"/>
+          <w:color w:val="3E4143"/>
+          <w:sz w:val="18"/>
+          <w:szCs w:val="18"/>
+        </w:rPr>
+      </w:pPr>
+      <w:r>
+        <w:rPr>
+          <w:rFonts w:ascii="Consolas" w:eastAsia="Times New Roman" w:hAnsi="Consolas" w:cs="Times New Roman"/>
+          <w:color w:val="1C1D1F"/>
+          <w:sz w:val="18"/>
+          <w:szCs w:val="18"/>
+        </w:rPr>
+        <w:t xml:space="preserve">SELECT * FROM shirts WHERE </w:t>
+      </w:r>
+      <w:proofErr w:type="spellStart"/>
+      <w:r>
+        <w:rPr>
+          <w:rFonts w:ascii="Consolas" w:eastAsia="Times New Roman" w:hAnsi="Consolas" w:cs="Times New Roman"/>
+          <w:color w:val="1C1D1F"/>
+          <w:sz w:val="18"/>
+          <w:szCs w:val="18"/>
+        </w:rPr>
+        <w:t>last_worn</w:t>
+      </w:r>
+      <w:proofErr w:type="spellEnd"/>
+      <w:r>
+        <w:rPr>
+          <w:rFonts w:ascii="Consolas" w:eastAsia="Times New Roman" w:hAnsi="Consolas" w:cs="Times New Roman"/>
+          <w:color w:val="1C1D1F"/>
+          <w:sz w:val="18"/>
+          <w:szCs w:val="18"/>
+        </w:rPr>
+        <w:t>=0;</w:t>
+      </w:r>
+    </w:p>
+    <w:p>
+      <w:pPr>
+        <w:numPr>
+          <w:ilvl w:val="0"/>
+          <w:numId w:val="24"/>
+        </w:numPr>
+        <w:shd w:val="clear" w:color="auto" w:fill="FFFFFF"/>
+        <w:spacing w:beforeAutospacing="1" w:after="0" w:afterAutospacing="1" w:line="240" w:lineRule="auto"/>
+        <w:ind w:left="0"/>
+        <w:rPr>
+          <w:rFonts w:ascii="Consolas" w:eastAsia="Times New Roman" w:hAnsi="Consolas" w:cs="Times New Roman"/>
+          <w:color w:val="3E4143"/>
+          <w:sz w:val="18"/>
+          <w:szCs w:val="18"/>
+        </w:rPr>
+      </w:pPr>
+      <w:r>
+        <w:rPr>
+          <w:rFonts w:ascii="Consolas" w:eastAsia="Times New Roman" w:hAnsi="Consolas" w:cs="Times New Roman"/>
+          <w:color w:val="1C1D1F"/>
+          <w:sz w:val="18"/>
+          <w:szCs w:val="18"/>
+        </w:rPr>
+        <w:t> </w:t>
+      </w:r>
+    </w:p>
+    <w:p>
+      <w:pPr>
+        <w:numPr>
+          <w:ilvl w:val="0"/>
+          <w:numId w:val="24"/>
+        </w:numPr>
+        <w:shd w:val="clear" w:color="auto" w:fill="FFFFFF"/>
+        <w:spacing w:beforeAutospacing="1" w:after="0" w:afterAutospacing="1" w:line="240" w:lineRule="auto"/>
+        <w:ind w:left="0"/>
+        <w:rPr>
+          <w:rFonts w:ascii="Consolas" w:eastAsia="Times New Roman" w:hAnsi="Consolas" w:cs="Times New Roman"/>
+          <w:color w:val="3E4143"/>
+          <w:sz w:val="18"/>
+          <w:szCs w:val="18"/>
+        </w:rPr>
+      </w:pPr>
+      <w:r>
+        <w:rPr>
+          <w:rFonts w:ascii="Consolas" w:eastAsia="Times New Roman" w:hAnsi="Consolas" w:cs="Times New Roman"/>
+          <w:color w:val="1C1D1F"/>
+          <w:sz w:val="18"/>
+          <w:szCs w:val="18"/>
+        </w:rPr>
+        <w:t>SELECT * FROM shirts WHERE color=</w:t>
+      </w:r>
+      <w:r>
+        <w:rPr>
+          <w:rFonts w:ascii="Consolas" w:eastAsia="Times New Roman" w:hAnsi="Consolas" w:cs="Times New Roman"/>
+          <w:color w:val="2D907F"/>
+          <w:sz w:val="18"/>
+          <w:szCs w:val="18"/>
+        </w:rPr>
+        <w:t>'white'</w:t>
+      </w:r>
+      <w:r>
+        <w:rPr>
+          <w:rFonts w:ascii="Consolas" w:eastAsia="Times New Roman" w:hAnsi="Consolas" w:cs="Times New Roman"/>
+          <w:color w:val="1C1D1F"/>
+          <w:sz w:val="18"/>
+          <w:szCs w:val="18"/>
+        </w:rPr>
+        <w:t>;</w:t>
+      </w:r>
+    </w:p>
+    <w:p>
+      <w:pPr>
+        <w:numPr>
+          <w:ilvl w:val="0"/>
+          <w:numId w:val="24"/>
+        </w:numPr>
+        <w:shd w:val="clear" w:color="auto" w:fill="FFFFFF"/>
+        <w:spacing w:beforeAutospacing="1" w:after="0" w:afterAutospacing="1" w:line="240" w:lineRule="auto"/>
+        <w:ind w:left="0"/>
+        <w:rPr>
+          <w:rFonts w:ascii="Consolas" w:eastAsia="Times New Roman" w:hAnsi="Consolas" w:cs="Times New Roman"/>
+          <w:color w:val="3E4143"/>
+          <w:sz w:val="18"/>
+          <w:szCs w:val="18"/>
+        </w:rPr>
+      </w:pPr>
+      <w:r>
+        <w:rPr>
+          <w:rFonts w:ascii="Consolas" w:eastAsia="Times New Roman" w:hAnsi="Consolas" w:cs="Times New Roman"/>
+          <w:color w:val="1C1D1F"/>
+          <w:sz w:val="18"/>
+          <w:szCs w:val="18"/>
+        </w:rPr>
+        <w:t> </w:t>
+      </w:r>
+    </w:p>
+    <w:p>
+      <w:pPr>
+        <w:numPr>
+          <w:ilvl w:val="0"/>
+          <w:numId w:val="24"/>
+        </w:numPr>
+        <w:shd w:val="clear" w:color="auto" w:fill="FFFFFF"/>
+        <w:spacing w:beforeAutospacing="1" w:after="0" w:afterAutospacing="1" w:line="240" w:lineRule="auto"/>
+        <w:ind w:left="0"/>
+        <w:rPr>
+          <w:rFonts w:ascii="Consolas" w:eastAsia="Times New Roman" w:hAnsi="Consolas" w:cs="Times New Roman"/>
+          <w:color w:val="3E4143"/>
+          <w:sz w:val="18"/>
+          <w:szCs w:val="18"/>
+        </w:rPr>
+      </w:pPr>
+      <w:r>
+        <w:rPr>
+          <w:rFonts w:ascii="Consolas" w:eastAsia="Times New Roman" w:hAnsi="Consolas" w:cs="Times New Roman"/>
+          <w:color w:val="1C1D1F"/>
+          <w:sz w:val="18"/>
+          <w:szCs w:val="18"/>
+        </w:rPr>
+        <w:t>UPDATE shirts SET color=</w:t>
+      </w:r>
+      <w:r>
+        <w:rPr>
+          <w:rFonts w:ascii="Consolas" w:eastAsia="Times New Roman" w:hAnsi="Consolas" w:cs="Times New Roman"/>
+          <w:color w:val="2D907F"/>
+          <w:sz w:val="18"/>
+          <w:szCs w:val="18"/>
+        </w:rPr>
+        <w:t>'off white'</w:t>
+      </w:r>
+      <w:r>
+        <w:rPr>
+          <w:rFonts w:ascii="Consolas" w:eastAsia="Times New Roman" w:hAnsi="Consolas" w:cs="Times New Roman"/>
+          <w:color w:val="1C1D1F"/>
+          <w:sz w:val="18"/>
+          <w:szCs w:val="18"/>
+        </w:rPr>
+        <w:t xml:space="preserve">, </w:t>
+      </w:r>
+      <w:proofErr w:type="spellStart"/>
+      <w:r>
+        <w:rPr>
+          <w:rFonts w:ascii="Consolas" w:eastAsia="Times New Roman" w:hAnsi="Consolas" w:cs="Times New Roman"/>
+          <w:color w:val="1C1D1F"/>
+          <w:sz w:val="18"/>
+          <w:szCs w:val="18"/>
+        </w:rPr>
+        <w:t>shirt_size</w:t>
+      </w:r>
+      <w:proofErr w:type="spellEnd"/>
+      <w:r>
+        <w:rPr>
+          <w:rFonts w:ascii="Consolas" w:eastAsia="Times New Roman" w:hAnsi="Consolas" w:cs="Times New Roman"/>
+          <w:color w:val="1C1D1F"/>
+          <w:sz w:val="18"/>
+          <w:szCs w:val="18"/>
+        </w:rPr>
+        <w:t>=</w:t>
+      </w:r>
+      <w:r>
+        <w:rPr>
+          <w:rFonts w:ascii="Consolas" w:eastAsia="Times New Roman" w:hAnsi="Consolas" w:cs="Times New Roman"/>
+          <w:color w:val="2D907F"/>
+          <w:sz w:val="18"/>
+          <w:szCs w:val="18"/>
+        </w:rPr>
+        <w:t>'XS'</w:t>
+      </w:r>
+      <w:r>
+        <w:rPr>
+          <w:rFonts w:ascii="Consolas" w:eastAsia="Times New Roman" w:hAnsi="Consolas" w:cs="Times New Roman"/>
+          <w:color w:val="1C1D1F"/>
+          <w:sz w:val="18"/>
+          <w:szCs w:val="18"/>
+        </w:rPr>
+        <w:t xml:space="preserve"> WHERE color=</w:t>
+      </w:r>
+      <w:r>
+        <w:rPr>
+          <w:rFonts w:ascii="Consolas" w:eastAsia="Times New Roman" w:hAnsi="Consolas" w:cs="Times New Roman"/>
+          <w:color w:val="2D907F"/>
+          <w:sz w:val="18"/>
+          <w:szCs w:val="18"/>
+        </w:rPr>
+        <w:t>'white'</w:t>
+      </w:r>
+      <w:r>
+        <w:rPr>
+          <w:rFonts w:ascii="Consolas" w:eastAsia="Times New Roman" w:hAnsi="Consolas" w:cs="Times New Roman"/>
+          <w:color w:val="1C1D1F"/>
+          <w:sz w:val="18"/>
+          <w:szCs w:val="18"/>
+        </w:rPr>
+        <w:t>;</w:t>
+      </w:r>
+    </w:p>
+    <w:p>
+      <w:pPr>
+        <w:numPr>
+          <w:ilvl w:val="0"/>
+          <w:numId w:val="24"/>
+        </w:numPr>
+        <w:shd w:val="clear" w:color="auto" w:fill="FFFFFF"/>
+        <w:spacing w:beforeAutospacing="1" w:after="0" w:afterAutospacing="1" w:line="240" w:lineRule="auto"/>
+        <w:ind w:left="0"/>
+        <w:rPr>
+          <w:rFonts w:ascii="Consolas" w:eastAsia="Times New Roman" w:hAnsi="Consolas" w:cs="Times New Roman"/>
+          <w:color w:val="3E4143"/>
+          <w:sz w:val="18"/>
+          <w:szCs w:val="18"/>
+        </w:rPr>
+      </w:pPr>
+      <w:r>
+        <w:rPr>
+          <w:rFonts w:ascii="Consolas" w:eastAsia="Times New Roman" w:hAnsi="Consolas" w:cs="Times New Roman"/>
+          <w:color w:val="1C1D1F"/>
+          <w:sz w:val="18"/>
+          <w:szCs w:val="18"/>
+        </w:rPr>
+        <w:t> </w:t>
+      </w:r>
+    </w:p>
+    <w:p>
+      <w:pPr>
+        <w:numPr>
+          <w:ilvl w:val="0"/>
+          <w:numId w:val="24"/>
+        </w:numPr>
+        <w:shd w:val="clear" w:color="auto" w:fill="FFFFFF"/>
+        <w:spacing w:beforeAutospacing="1" w:after="0" w:afterAutospacing="1" w:line="240" w:lineRule="auto"/>
+        <w:ind w:left="0"/>
+        <w:rPr>
+          <w:rFonts w:ascii="Consolas" w:eastAsia="Times New Roman" w:hAnsi="Consolas" w:cs="Times New Roman"/>
+          <w:color w:val="3E4143"/>
+          <w:sz w:val="18"/>
+          <w:szCs w:val="18"/>
+        </w:rPr>
+      </w:pPr>
+      <w:r>
+        <w:rPr>
+          <w:rFonts w:ascii="Consolas" w:eastAsia="Times New Roman" w:hAnsi="Consolas" w:cs="Times New Roman"/>
+          <w:color w:val="1C1D1F"/>
+          <w:sz w:val="18"/>
+          <w:szCs w:val="18"/>
+        </w:rPr>
+        <w:t>SELECT * FROM shirts WHERE color=</w:t>
+      </w:r>
+      <w:r>
+        <w:rPr>
+          <w:rFonts w:ascii="Consolas" w:eastAsia="Times New Roman" w:hAnsi="Consolas" w:cs="Times New Roman"/>
+          <w:color w:val="2D907F"/>
+          <w:sz w:val="18"/>
+          <w:szCs w:val="18"/>
+        </w:rPr>
+        <w:t>'white'</w:t>
+      </w:r>
+      <w:r>
+        <w:rPr>
+          <w:rFonts w:ascii="Consolas" w:eastAsia="Times New Roman" w:hAnsi="Consolas" w:cs="Times New Roman"/>
+          <w:color w:val="1C1D1F"/>
+          <w:sz w:val="18"/>
+          <w:szCs w:val="18"/>
+        </w:rPr>
+        <w:t>;</w:t>
+      </w:r>
+    </w:p>
+    <w:p>
+      <w:pPr>
+        <w:numPr>
+          <w:ilvl w:val="0"/>
+          <w:numId w:val="24"/>
+        </w:numPr>
+        <w:shd w:val="clear" w:color="auto" w:fill="FFFFFF"/>
+        <w:spacing w:beforeAutospacing="1" w:after="0" w:afterAutospacing="1" w:line="240" w:lineRule="auto"/>
+        <w:ind w:left="0"/>
+        <w:rPr>
+          <w:rFonts w:ascii="Consolas" w:eastAsia="Times New Roman" w:hAnsi="Consolas" w:cs="Times New Roman"/>
+          <w:color w:val="3E4143"/>
+          <w:sz w:val="18"/>
+          <w:szCs w:val="18"/>
+        </w:rPr>
+      </w:pPr>
+      <w:r>
+        <w:rPr>
+          <w:rFonts w:ascii="Consolas" w:eastAsia="Times New Roman" w:hAnsi="Consolas" w:cs="Times New Roman"/>
+          <w:color w:val="1C1D1F"/>
+          <w:sz w:val="18"/>
+          <w:szCs w:val="18"/>
+        </w:rPr>
+        <w:t> </w:t>
+      </w:r>
+    </w:p>
+    <w:p>
+      <w:pPr>
+        <w:numPr>
+          <w:ilvl w:val="0"/>
+          <w:numId w:val="24"/>
+        </w:numPr>
+        <w:shd w:val="clear" w:color="auto" w:fill="FFFFFF"/>
+        <w:spacing w:beforeAutospacing="1" w:after="0" w:afterAutospacing="1" w:line="240" w:lineRule="auto"/>
+        <w:ind w:left="0"/>
+        <w:rPr>
+          <w:rFonts w:ascii="Consolas" w:eastAsia="Times New Roman" w:hAnsi="Consolas" w:cs="Times New Roman"/>
+          <w:color w:val="3E4143"/>
+          <w:sz w:val="18"/>
+          <w:szCs w:val="18"/>
+        </w:rPr>
+      </w:pPr>
+      <w:r>
+        <w:rPr>
+          <w:rFonts w:ascii="Consolas" w:eastAsia="Times New Roman" w:hAnsi="Consolas" w:cs="Times New Roman"/>
+          <w:color w:val="1C1D1F"/>
+          <w:sz w:val="18"/>
+          <w:szCs w:val="18"/>
+        </w:rPr>
+        <w:t>SELECT * FROM shirts WHERE color=</w:t>
+      </w:r>
+      <w:r>
+        <w:rPr>
+          <w:rFonts w:ascii="Consolas" w:eastAsia="Times New Roman" w:hAnsi="Consolas" w:cs="Times New Roman"/>
+          <w:color w:val="2D907F"/>
+          <w:sz w:val="18"/>
+          <w:szCs w:val="18"/>
+        </w:rPr>
+        <w:t>'off white'</w:t>
+      </w:r>
+      <w:r>
+        <w:rPr>
+          <w:rFonts w:ascii="Consolas" w:eastAsia="Times New Roman" w:hAnsi="Consolas" w:cs="Times New Roman"/>
+          <w:color w:val="1C1D1F"/>
+          <w:sz w:val="18"/>
+          <w:szCs w:val="18"/>
+        </w:rPr>
+        <w:t>;</w:t>
+      </w:r>
+    </w:p>
+    <w:p>
+      <w:pPr>
+        <w:numPr>
+          <w:ilvl w:val="0"/>
+          <w:numId w:val="24"/>
+        </w:numPr>
+        <w:shd w:val="clear" w:color="auto" w:fill="FFFFFF"/>
+        <w:spacing w:beforeAutospacing="1" w:after="0" w:afterAutospacing="1" w:line="240" w:lineRule="auto"/>
+        <w:ind w:left="0"/>
+        <w:rPr>
+          <w:rFonts w:ascii="Consolas" w:eastAsia="Times New Roman" w:hAnsi="Consolas" w:cs="Times New Roman"/>
+          <w:color w:val="3E4143"/>
+          <w:sz w:val="18"/>
+          <w:szCs w:val="18"/>
+        </w:rPr>
+      </w:pPr>
+      <w:r>
+        <w:rPr>
+          <w:rFonts w:ascii="Consolas" w:eastAsia="Times New Roman" w:hAnsi="Consolas" w:cs="Times New Roman"/>
+          <w:color w:val="1C1D1F"/>
+          <w:sz w:val="18"/>
+          <w:szCs w:val="18"/>
+        </w:rPr>
+        <w:t> </w:t>
+      </w:r>
+    </w:p>
+    <w:p>
+      <w:pPr>
+        <w:numPr>
+          <w:ilvl w:val="0"/>
+          <w:numId w:val="24"/>
+        </w:numPr>
+        <w:shd w:val="clear" w:color="auto" w:fill="FFFFFF"/>
+        <w:spacing w:beforeAutospacing="1" w:after="0" w:afterAutospacing="1" w:line="240" w:lineRule="auto"/>
+        <w:ind w:left="0"/>
+        <w:rPr>
+          <w:rFonts w:ascii="Consolas" w:eastAsia="Times New Roman" w:hAnsi="Consolas" w:cs="Times New Roman"/>
+          <w:color w:val="3E4143"/>
+          <w:sz w:val="18"/>
+          <w:szCs w:val="18"/>
+        </w:rPr>
+      </w:pPr>
+      <w:r>
+        <w:rPr>
+          <w:rFonts w:ascii="Consolas" w:eastAsia="Times New Roman" w:hAnsi="Consolas" w:cs="Times New Roman"/>
+          <w:color w:val="1C1D1F"/>
+          <w:sz w:val="18"/>
+          <w:szCs w:val="18"/>
+        </w:rPr>
+        <w:t>SELECT * FROM shirts;</w:t>
+      </w:r>
+    </w:p>
+    <w:p>
+      <w:r>
+        <w:rPr>
+          <w:u w:val="single"/>
+        </w:rPr>
+        <w:t>CRUD Delete Exercise</w:t>
+      </w:r>
+    </w:p>
+    <w:p>
+      <w:pPr>
+        <w:numPr>
+          <w:ilvl w:val="0"/>
+          <w:numId w:val="25"/>
+        </w:numPr>
+        <w:shd w:val="clear" w:color="auto" w:fill="FFFFFF"/>
+        <w:spacing w:after="0" w:afterAutospacing="1" w:line="240" w:lineRule="auto"/>
+        <w:ind w:left="0"/>
+        <w:rPr>
+          <w:rFonts w:ascii="Consolas" w:eastAsia="Times New Roman" w:hAnsi="Consolas" w:cs="Times New Roman"/>
+          <w:color w:val="3E4143"/>
+          <w:sz w:val="18"/>
+          <w:szCs w:val="18"/>
+        </w:rPr>
+      </w:pPr>
+      <w:r>
+        <w:rPr>
+          <w:rFonts w:ascii="Consolas" w:eastAsia="Times New Roman" w:hAnsi="Consolas" w:cs="Times New Roman"/>
+          <w:color w:val="1C1D1F"/>
+          <w:sz w:val="18"/>
+          <w:szCs w:val="18"/>
+        </w:rPr>
+        <w:t>SELECT * FROM shirts;</w:t>
+      </w:r>
+    </w:p>
+    <w:p>
+      <w:pPr>
+        <w:numPr>
+          <w:ilvl w:val="0"/>
+          <w:numId w:val="25"/>
+        </w:numPr>
+        <w:shd w:val="clear" w:color="auto" w:fill="FFFFFF"/>
+        <w:spacing w:beforeAutospacing="1" w:after="0" w:afterAutospacing="1" w:line="240" w:lineRule="auto"/>
+        <w:ind w:left="0"/>
+        <w:rPr>
+          <w:rFonts w:ascii="Consolas" w:eastAsia="Times New Roman" w:hAnsi="Consolas" w:cs="Times New Roman"/>
+          <w:color w:val="3E4143"/>
+          <w:sz w:val="18"/>
+          <w:szCs w:val="18"/>
+        </w:rPr>
+      </w:pPr>
+      <w:r>
+        <w:rPr>
+          <w:rFonts w:ascii="Consolas" w:eastAsia="Times New Roman" w:hAnsi="Consolas" w:cs="Times New Roman"/>
+          <w:color w:val="1C1D1F"/>
+          <w:sz w:val="18"/>
+          <w:szCs w:val="18"/>
+        </w:rPr>
+        <w:t> </w:t>
+      </w:r>
+    </w:p>
+    <w:p>
+      <w:pPr>
+        <w:numPr>
+          <w:ilvl w:val="0"/>
+          <w:numId w:val="25"/>
+        </w:numPr>
+        <w:shd w:val="clear" w:color="auto" w:fill="FFFFFF"/>
+        <w:spacing w:beforeAutospacing="1" w:after="0" w:afterAutospacing="1" w:line="240" w:lineRule="auto"/>
+        <w:ind w:left="0"/>
+        <w:rPr>
+          <w:rFonts w:ascii="Consolas" w:eastAsia="Times New Roman" w:hAnsi="Consolas" w:cs="Times New Roman"/>
+          <w:color w:val="3E4143"/>
+          <w:sz w:val="18"/>
+          <w:szCs w:val="18"/>
+        </w:rPr>
+      </w:pPr>
+      <w:r>
+        <w:rPr>
+          <w:rFonts w:ascii="Consolas" w:eastAsia="Times New Roman" w:hAnsi="Consolas" w:cs="Times New Roman"/>
+          <w:color w:val="1C1D1F"/>
+          <w:sz w:val="18"/>
+          <w:szCs w:val="18"/>
+        </w:rPr>
+        <w:t xml:space="preserve">SELECT * FROM shirts WHERE </w:t>
+      </w:r>
+      <w:proofErr w:type="spellStart"/>
+      <w:r>
+        <w:rPr>
+          <w:rFonts w:ascii="Consolas" w:eastAsia="Times New Roman" w:hAnsi="Consolas" w:cs="Times New Roman"/>
+          <w:color w:val="1C1D1F"/>
+          <w:sz w:val="18"/>
+          <w:szCs w:val="18"/>
+        </w:rPr>
+        <w:t>last_worn</w:t>
+      </w:r>
+      <w:proofErr w:type="spellEnd"/>
+      <w:r>
+        <w:rPr>
+          <w:rFonts w:ascii="Consolas" w:eastAsia="Times New Roman" w:hAnsi="Consolas" w:cs="Times New Roman"/>
+          <w:color w:val="1C1D1F"/>
+          <w:sz w:val="18"/>
+          <w:szCs w:val="18"/>
+        </w:rPr>
+        <w:t>=200;</w:t>
+      </w:r>
+    </w:p>
+    <w:p>
+      <w:pPr>
+        <w:numPr>
+          <w:ilvl w:val="0"/>
+          <w:numId w:val="25"/>
+        </w:numPr>
+        <w:shd w:val="clear" w:color="auto" w:fill="FFFFFF"/>
+        <w:spacing w:beforeAutospacing="1" w:after="0" w:afterAutospacing="1" w:line="240" w:lineRule="auto"/>
+        <w:ind w:left="0"/>
+        <w:rPr>
+          <w:rFonts w:ascii="Consolas" w:eastAsia="Times New Roman" w:hAnsi="Consolas" w:cs="Times New Roman"/>
+          <w:color w:val="3E4143"/>
+          <w:sz w:val="18"/>
+          <w:szCs w:val="18"/>
+        </w:rPr>
+      </w:pPr>
+      <w:r>
+        <w:rPr>
+          <w:rFonts w:ascii="Consolas" w:eastAsia="Times New Roman" w:hAnsi="Consolas" w:cs="Times New Roman"/>
+          <w:color w:val="1C1D1F"/>
+          <w:sz w:val="18"/>
+          <w:szCs w:val="18"/>
+        </w:rPr>
+        <w:t> </w:t>
+      </w:r>
+    </w:p>
+    <w:p>
+      <w:pPr>
+        <w:numPr>
+          <w:ilvl w:val="0"/>
+          <w:numId w:val="25"/>
+        </w:numPr>
+        <w:shd w:val="clear" w:color="auto" w:fill="FFFFFF"/>
+        <w:spacing w:beforeAutospacing="1" w:after="0" w:afterAutospacing="1" w:line="240" w:lineRule="auto"/>
+        <w:ind w:left="0"/>
+        <w:rPr>
+          <w:rFonts w:ascii="Consolas" w:eastAsia="Times New Roman" w:hAnsi="Consolas" w:cs="Times New Roman"/>
+          <w:color w:val="3E4143"/>
+          <w:sz w:val="18"/>
+          <w:szCs w:val="18"/>
+        </w:rPr>
+      </w:pPr>
+      <w:r>
+        <w:rPr>
+          <w:rFonts w:ascii="Consolas" w:eastAsia="Times New Roman" w:hAnsi="Consolas" w:cs="Times New Roman"/>
+          <w:color w:val="1C1D1F"/>
+          <w:sz w:val="18"/>
+          <w:szCs w:val="18"/>
+        </w:rPr>
+        <w:t xml:space="preserve">DELETE FROM shirts WHERE </w:t>
+      </w:r>
+      <w:proofErr w:type="spellStart"/>
+      <w:r>
+        <w:rPr>
+          <w:rFonts w:ascii="Consolas" w:eastAsia="Times New Roman" w:hAnsi="Consolas" w:cs="Times New Roman"/>
+          <w:color w:val="1C1D1F"/>
+          <w:sz w:val="18"/>
+          <w:szCs w:val="18"/>
+        </w:rPr>
+        <w:t>last_worn</w:t>
+      </w:r>
+      <w:proofErr w:type="spellEnd"/>
+      <w:r>
+        <w:rPr>
+          <w:rFonts w:ascii="Consolas" w:eastAsia="Times New Roman" w:hAnsi="Consolas" w:cs="Times New Roman"/>
+          <w:color w:val="1C1D1F"/>
+          <w:sz w:val="18"/>
+          <w:szCs w:val="18"/>
+        </w:rPr>
+        <w:t>=200;</w:t>
+      </w:r>
+    </w:p>
+    <w:p>
+      <w:pPr>
+        <w:numPr>
+          <w:ilvl w:val="0"/>
+          <w:numId w:val="25"/>
+        </w:numPr>
+        <w:shd w:val="clear" w:color="auto" w:fill="FFFFFF"/>
+        <w:spacing w:beforeAutospacing="1" w:after="0" w:afterAutospacing="1" w:line="240" w:lineRule="auto"/>
+        <w:ind w:left="0"/>
+        <w:rPr>
+          <w:rFonts w:ascii="Consolas" w:eastAsia="Times New Roman" w:hAnsi="Consolas" w:cs="Times New Roman"/>
+          <w:color w:val="3E4143"/>
+          <w:sz w:val="18"/>
+          <w:szCs w:val="18"/>
+        </w:rPr>
+      </w:pPr>
+      <w:r>
+        <w:rPr>
+          <w:rFonts w:ascii="Consolas" w:eastAsia="Times New Roman" w:hAnsi="Consolas" w:cs="Times New Roman"/>
+          <w:color w:val="1C1D1F"/>
+          <w:sz w:val="18"/>
+          <w:szCs w:val="18"/>
+        </w:rPr>
+        <w:t> </w:t>
+      </w:r>
+    </w:p>
+    <w:p>
+      <w:pPr>
+        <w:numPr>
+          <w:ilvl w:val="0"/>
+          <w:numId w:val="25"/>
+        </w:numPr>
+        <w:shd w:val="clear" w:color="auto" w:fill="FFFFFF"/>
+        <w:spacing w:beforeAutospacing="1" w:after="0" w:afterAutospacing="1" w:line="240" w:lineRule="auto"/>
+        <w:ind w:left="0"/>
+        <w:rPr>
+          <w:rFonts w:ascii="Consolas" w:eastAsia="Times New Roman" w:hAnsi="Consolas" w:cs="Times New Roman"/>
+          <w:color w:val="3E4143"/>
+          <w:sz w:val="18"/>
+          <w:szCs w:val="18"/>
+        </w:rPr>
+      </w:pPr>
+      <w:r>
+        <w:rPr>
+          <w:rFonts w:ascii="Consolas" w:eastAsia="Times New Roman" w:hAnsi="Consolas" w:cs="Times New Roman"/>
+          <w:color w:val="1C1D1F"/>
+          <w:sz w:val="18"/>
+          <w:szCs w:val="18"/>
+        </w:rPr>
+        <w:t>SELECT * FROM shirts WHERE article=</w:t>
+      </w:r>
+      <w:r>
+        <w:rPr>
+          <w:rFonts w:ascii="Consolas" w:eastAsia="Times New Roman" w:hAnsi="Consolas" w:cs="Times New Roman"/>
+          <w:color w:val="2D907F"/>
+          <w:sz w:val="18"/>
+          <w:szCs w:val="18"/>
+        </w:rPr>
+        <w:t>'tank top'</w:t>
+      </w:r>
+      <w:r>
+        <w:rPr>
+          <w:rFonts w:ascii="Consolas" w:eastAsia="Times New Roman" w:hAnsi="Consolas" w:cs="Times New Roman"/>
+          <w:color w:val="1C1D1F"/>
+          <w:sz w:val="18"/>
+          <w:szCs w:val="18"/>
+        </w:rPr>
+        <w:t>;</w:t>
+      </w:r>
+    </w:p>
+    <w:p>
+      <w:pPr>
+        <w:numPr>
+          <w:ilvl w:val="0"/>
+          <w:numId w:val="25"/>
+        </w:numPr>
+        <w:shd w:val="clear" w:color="auto" w:fill="FFFFFF"/>
+        <w:spacing w:beforeAutospacing="1" w:after="0" w:afterAutospacing="1" w:line="240" w:lineRule="auto"/>
+        <w:ind w:left="0"/>
+        <w:rPr>
+          <w:rFonts w:ascii="Consolas" w:eastAsia="Times New Roman" w:hAnsi="Consolas" w:cs="Times New Roman"/>
+          <w:color w:val="3E4143"/>
+          <w:sz w:val="18"/>
+          <w:szCs w:val="18"/>
+        </w:rPr>
+      </w:pPr>
+      <w:r>
+        <w:rPr>
+          <w:rFonts w:ascii="Consolas" w:eastAsia="Times New Roman" w:hAnsi="Consolas" w:cs="Times New Roman"/>
+          <w:color w:val="1C1D1F"/>
+          <w:sz w:val="18"/>
+          <w:szCs w:val="18"/>
+        </w:rPr>
+        <w:t> </w:t>
+      </w:r>
+    </w:p>
+    <w:p>
+      <w:pPr>
+        <w:numPr>
+          <w:ilvl w:val="0"/>
+          <w:numId w:val="25"/>
+        </w:numPr>
+        <w:shd w:val="clear" w:color="auto" w:fill="FFFFFF"/>
+        <w:spacing w:beforeAutospacing="1" w:after="0" w:afterAutospacing="1" w:line="240" w:lineRule="auto"/>
+        <w:ind w:left="0"/>
+        <w:rPr>
+          <w:rFonts w:ascii="Consolas" w:eastAsia="Times New Roman" w:hAnsi="Consolas" w:cs="Times New Roman"/>
+          <w:color w:val="3E4143"/>
+          <w:sz w:val="18"/>
+          <w:szCs w:val="18"/>
+        </w:rPr>
+      </w:pPr>
+      <w:r>
+        <w:rPr>
+          <w:rFonts w:ascii="Consolas" w:eastAsia="Times New Roman" w:hAnsi="Consolas" w:cs="Times New Roman"/>
+          <w:color w:val="1C1D1F"/>
+          <w:sz w:val="18"/>
+          <w:szCs w:val="18"/>
+        </w:rPr>
+        <w:t>DELETE FROM shirts WHERE article=</w:t>
+      </w:r>
+      <w:r>
+        <w:rPr>
+          <w:rFonts w:ascii="Consolas" w:eastAsia="Times New Roman" w:hAnsi="Consolas" w:cs="Times New Roman"/>
+          <w:color w:val="2D907F"/>
+          <w:sz w:val="18"/>
+          <w:szCs w:val="18"/>
+        </w:rPr>
+        <w:t>'tank top'</w:t>
+      </w:r>
+      <w:r>
+        <w:rPr>
+          <w:rFonts w:ascii="Consolas" w:eastAsia="Times New Roman" w:hAnsi="Consolas" w:cs="Times New Roman"/>
+          <w:color w:val="1C1D1F"/>
+          <w:sz w:val="18"/>
+          <w:szCs w:val="18"/>
+        </w:rPr>
+        <w:t>;</w:t>
+      </w:r>
+    </w:p>
+    <w:p>
+      <w:pPr>
+        <w:numPr>
+          <w:ilvl w:val="0"/>
+          <w:numId w:val="25"/>
+        </w:numPr>
+        <w:shd w:val="clear" w:color="auto" w:fill="FFFFFF"/>
+        <w:spacing w:beforeAutospacing="1" w:after="0" w:afterAutospacing="1" w:line="240" w:lineRule="auto"/>
+        <w:ind w:left="0"/>
+        <w:rPr>
+          <w:rFonts w:ascii="Consolas" w:eastAsia="Times New Roman" w:hAnsi="Consolas" w:cs="Times New Roman"/>
+          <w:color w:val="3E4143"/>
+          <w:sz w:val="18"/>
+          <w:szCs w:val="18"/>
+        </w:rPr>
+      </w:pPr>
+      <w:r>
+        <w:rPr>
+          <w:rFonts w:ascii="Consolas" w:eastAsia="Times New Roman" w:hAnsi="Consolas" w:cs="Times New Roman"/>
+          <w:color w:val="1C1D1F"/>
+          <w:sz w:val="18"/>
+          <w:szCs w:val="18"/>
+        </w:rPr>
+        <w:t> </w:t>
+      </w:r>
+    </w:p>
+    <w:p>
+      <w:pPr>
+        <w:numPr>
+          <w:ilvl w:val="0"/>
+          <w:numId w:val="25"/>
+        </w:numPr>
+        <w:shd w:val="clear" w:color="auto" w:fill="FFFFFF"/>
+        <w:spacing w:beforeAutospacing="1" w:after="0" w:afterAutospacing="1" w:line="240" w:lineRule="auto"/>
+        <w:ind w:left="0"/>
+        <w:rPr>
+          <w:rFonts w:ascii="Consolas" w:eastAsia="Times New Roman" w:hAnsi="Consolas" w:cs="Times New Roman"/>
+          <w:color w:val="3E4143"/>
+          <w:sz w:val="18"/>
+          <w:szCs w:val="18"/>
+        </w:rPr>
+      </w:pPr>
+      <w:r>
+        <w:rPr>
+          <w:rFonts w:ascii="Consolas" w:eastAsia="Times New Roman" w:hAnsi="Consolas" w:cs="Times New Roman"/>
+          <w:color w:val="1C1D1F"/>
+          <w:sz w:val="18"/>
+          <w:szCs w:val="18"/>
+        </w:rPr>
+        <w:t>SELECT * FROM shirts WHERE article=</w:t>
+      </w:r>
+      <w:r>
+        <w:rPr>
+          <w:rFonts w:ascii="Consolas" w:eastAsia="Times New Roman" w:hAnsi="Consolas" w:cs="Times New Roman"/>
+          <w:color w:val="2D907F"/>
+          <w:sz w:val="18"/>
+          <w:szCs w:val="18"/>
+        </w:rPr>
+        <w:t>'tank top'</w:t>
+      </w:r>
+      <w:r>
+        <w:rPr>
+          <w:rFonts w:ascii="Consolas" w:eastAsia="Times New Roman" w:hAnsi="Consolas" w:cs="Times New Roman"/>
+          <w:color w:val="1C1D1F"/>
+          <w:sz w:val="18"/>
+          <w:szCs w:val="18"/>
+        </w:rPr>
+        <w:t>;</w:t>
+      </w:r>
+    </w:p>
+    <w:p>
+      <w:pPr>
+        <w:numPr>
+          <w:ilvl w:val="0"/>
+          <w:numId w:val="25"/>
+        </w:numPr>
+        <w:shd w:val="clear" w:color="auto" w:fill="FFFFFF"/>
+        <w:spacing w:beforeAutospacing="1" w:after="0" w:afterAutospacing="1" w:line="240" w:lineRule="auto"/>
+        <w:ind w:left="0"/>
+        <w:rPr>
+          <w:rFonts w:ascii="Consolas" w:eastAsia="Times New Roman" w:hAnsi="Consolas" w:cs="Times New Roman"/>
+          <w:color w:val="3E4143"/>
+          <w:sz w:val="18"/>
+          <w:szCs w:val="18"/>
+        </w:rPr>
+      </w:pPr>
+      <w:r>
+        <w:rPr>
+          <w:rFonts w:ascii="Consolas" w:eastAsia="Times New Roman" w:hAnsi="Consolas" w:cs="Times New Roman"/>
+          <w:color w:val="1C1D1F"/>
+          <w:sz w:val="18"/>
+          <w:szCs w:val="18"/>
+        </w:rPr>
+        <w:t> </w:t>
+      </w:r>
+    </w:p>
+    <w:p>
+      <w:pPr>
+        <w:numPr>
+          <w:ilvl w:val="0"/>
+          <w:numId w:val="25"/>
+        </w:numPr>
+        <w:shd w:val="clear" w:color="auto" w:fill="FFFFFF"/>
+        <w:spacing w:beforeAutospacing="1" w:after="0" w:afterAutospacing="1" w:line="240" w:lineRule="auto"/>
+        <w:ind w:left="0"/>
+        <w:rPr>
+          <w:rFonts w:ascii="Consolas" w:eastAsia="Times New Roman" w:hAnsi="Consolas" w:cs="Times New Roman"/>
+          <w:color w:val="3E4143"/>
+          <w:sz w:val="18"/>
+          <w:szCs w:val="18"/>
+        </w:rPr>
+      </w:pPr>
+      <w:r>
+        <w:rPr>
+          <w:rFonts w:ascii="Consolas" w:eastAsia="Times New Roman" w:hAnsi="Consolas" w:cs="Times New Roman"/>
+          <w:color w:val="1C1D1F"/>
+          <w:sz w:val="18"/>
+          <w:szCs w:val="18"/>
+        </w:rPr>
+        <w:t>SELECT * FROM shirts;</w:t>
+      </w:r>
+    </w:p>
+    <w:p>
+      <w:pPr>
+        <w:numPr>
+          <w:ilvl w:val="0"/>
+          <w:numId w:val="25"/>
+        </w:numPr>
+        <w:shd w:val="clear" w:color="auto" w:fill="FFFFFF"/>
+        <w:spacing w:beforeAutospacing="1" w:after="0" w:afterAutospacing="1" w:line="240" w:lineRule="auto"/>
+        <w:ind w:left="0"/>
+        <w:rPr>
+          <w:rFonts w:ascii="Consolas" w:eastAsia="Times New Roman" w:hAnsi="Consolas" w:cs="Times New Roman"/>
+          <w:color w:val="3E4143"/>
+          <w:sz w:val="18"/>
+          <w:szCs w:val="18"/>
+        </w:rPr>
+      </w:pPr>
+      <w:r>
+        <w:rPr>
+          <w:rFonts w:ascii="Consolas" w:eastAsia="Times New Roman" w:hAnsi="Consolas" w:cs="Times New Roman"/>
+          <w:color w:val="1C1D1F"/>
+          <w:sz w:val="18"/>
+          <w:szCs w:val="18"/>
+        </w:rPr>
+        <w:t> </w:t>
+      </w:r>
+    </w:p>
+    <w:p>
+      <w:pPr>
+        <w:numPr>
+          <w:ilvl w:val="0"/>
+          <w:numId w:val="25"/>
+        </w:numPr>
+        <w:shd w:val="clear" w:color="auto" w:fill="FFFFFF"/>
+        <w:spacing w:beforeAutospacing="1" w:after="0" w:afterAutospacing="1" w:line="240" w:lineRule="auto"/>
+        <w:ind w:left="0"/>
+        <w:rPr>
+          <w:rFonts w:ascii="Consolas" w:eastAsia="Times New Roman" w:hAnsi="Consolas" w:cs="Times New Roman"/>
+          <w:color w:val="3E4143"/>
+          <w:sz w:val="18"/>
+          <w:szCs w:val="18"/>
+        </w:rPr>
+      </w:pPr>
+      <w:r>
+        <w:rPr>
+          <w:rFonts w:ascii="Consolas" w:eastAsia="Times New Roman" w:hAnsi="Consolas" w:cs="Times New Roman"/>
+          <w:color w:val="1C1D1F"/>
+          <w:sz w:val="18"/>
+          <w:szCs w:val="18"/>
+        </w:rPr>
+        <w:t>DELETE FROM shirts;</w:t>
+      </w:r>
+    </w:p>
+    <w:p>
+      <w:pPr>
+        <w:numPr>
+          <w:ilvl w:val="0"/>
+          <w:numId w:val="25"/>
+        </w:numPr>
+        <w:shd w:val="clear" w:color="auto" w:fill="FFFFFF"/>
+        <w:spacing w:beforeAutospacing="1" w:after="0" w:afterAutospacing="1" w:line="240" w:lineRule="auto"/>
+        <w:ind w:left="0"/>
+        <w:rPr>
+          <w:rFonts w:ascii="Consolas" w:eastAsia="Times New Roman" w:hAnsi="Consolas" w:cs="Times New Roman"/>
+          <w:color w:val="3E4143"/>
+          <w:sz w:val="18"/>
+          <w:szCs w:val="18"/>
+        </w:rPr>
+      </w:pPr>
+      <w:r>
+        <w:rPr>
+          <w:rFonts w:ascii="Consolas" w:eastAsia="Times New Roman" w:hAnsi="Consolas" w:cs="Times New Roman"/>
+          <w:color w:val="1C1D1F"/>
+          <w:sz w:val="18"/>
+          <w:szCs w:val="18"/>
+        </w:rPr>
+        <w:t> </w:t>
+      </w:r>
+    </w:p>
+    <w:p>
+      <w:pPr>
+        <w:numPr>
+          <w:ilvl w:val="0"/>
+          <w:numId w:val="25"/>
+        </w:numPr>
+        <w:shd w:val="clear" w:color="auto" w:fill="FFFFFF"/>
+        <w:spacing w:beforeAutospacing="1" w:after="0" w:afterAutospacing="1" w:line="240" w:lineRule="auto"/>
+        <w:ind w:left="0"/>
+        <w:rPr>
+          <w:rFonts w:ascii="Consolas" w:eastAsia="Times New Roman" w:hAnsi="Consolas" w:cs="Times New Roman"/>
+          <w:color w:val="3E4143"/>
+          <w:sz w:val="18"/>
+          <w:szCs w:val="18"/>
+        </w:rPr>
+      </w:pPr>
+      <w:r>
+        <w:rPr>
+          <w:rFonts w:ascii="Consolas" w:eastAsia="Times New Roman" w:hAnsi="Consolas" w:cs="Times New Roman"/>
+          <w:color w:val="1C1D1F"/>
+          <w:sz w:val="18"/>
+          <w:szCs w:val="18"/>
+        </w:rPr>
+        <w:t>SELECT * FROM shirts;</w:t>
+      </w:r>
+    </w:p>
+    <w:p>
+      <w:pPr>
+        <w:numPr>
+          <w:ilvl w:val="0"/>
+          <w:numId w:val="25"/>
+        </w:numPr>
+        <w:shd w:val="clear" w:color="auto" w:fill="FFFFFF"/>
+        <w:spacing w:beforeAutospacing="1" w:after="0" w:afterAutospacing="1" w:line="240" w:lineRule="auto"/>
+        <w:ind w:left="0"/>
+        <w:rPr>
+          <w:rFonts w:ascii="Consolas" w:eastAsia="Times New Roman" w:hAnsi="Consolas" w:cs="Times New Roman"/>
+          <w:color w:val="3E4143"/>
+          <w:sz w:val="18"/>
+          <w:szCs w:val="18"/>
+        </w:rPr>
+      </w:pPr>
+      <w:r>
+        <w:rPr>
+          <w:rFonts w:ascii="Consolas" w:eastAsia="Times New Roman" w:hAnsi="Consolas" w:cs="Times New Roman"/>
+          <w:color w:val="1C1D1F"/>
+          <w:sz w:val="18"/>
+          <w:szCs w:val="18"/>
+        </w:rPr>
+        <w:t> </w:t>
+      </w:r>
+    </w:p>
+    <w:p>
+      <w:pPr>
+        <w:numPr>
+          <w:ilvl w:val="0"/>
+          <w:numId w:val="25"/>
+        </w:numPr>
+        <w:shd w:val="clear" w:color="auto" w:fill="FFFFFF"/>
+        <w:spacing w:beforeAutospacing="1" w:after="0" w:afterAutospacing="1" w:line="240" w:lineRule="auto"/>
+        <w:ind w:left="0"/>
+        <w:rPr>
+          <w:rFonts w:ascii="Consolas" w:eastAsia="Times New Roman" w:hAnsi="Consolas" w:cs="Times New Roman"/>
+          <w:color w:val="3E4143"/>
+          <w:sz w:val="18"/>
+          <w:szCs w:val="18"/>
+        </w:rPr>
+      </w:pPr>
+      <w:r>
+        <w:rPr>
+          <w:rFonts w:ascii="Consolas" w:eastAsia="Times New Roman" w:hAnsi="Consolas" w:cs="Times New Roman"/>
+          <w:color w:val="1C1D1F"/>
+          <w:sz w:val="18"/>
+          <w:szCs w:val="18"/>
+        </w:rPr>
+        <w:t>DROP TABLE shirts;</w:t>
+      </w:r>
+    </w:p>
+    <w:p>
+      <w:pPr>
+        <w:numPr>
+          <w:ilvl w:val="0"/>
+          <w:numId w:val="25"/>
+        </w:numPr>
+        <w:shd w:val="clear" w:color="auto" w:fill="FFFFFF"/>
+        <w:spacing w:beforeAutospacing="1" w:after="0" w:afterAutospacing="1" w:line="240" w:lineRule="auto"/>
+        <w:ind w:left="0"/>
+        <w:rPr>
+          <w:rFonts w:ascii="Consolas" w:eastAsia="Times New Roman" w:hAnsi="Consolas" w:cs="Times New Roman"/>
+          <w:color w:val="3E4143"/>
+          <w:sz w:val="18"/>
+          <w:szCs w:val="18"/>
+        </w:rPr>
+      </w:pPr>
+      <w:r>
+        <w:rPr>
+          <w:rFonts w:ascii="Consolas" w:eastAsia="Times New Roman" w:hAnsi="Consolas" w:cs="Times New Roman"/>
+          <w:color w:val="1C1D1F"/>
+          <w:sz w:val="18"/>
+          <w:szCs w:val="18"/>
+        </w:rPr>
+        <w:t> </w:t>
+      </w:r>
+    </w:p>
+    <w:p>
+      <w:pPr>
+        <w:numPr>
+          <w:ilvl w:val="0"/>
+          <w:numId w:val="25"/>
+        </w:numPr>
+        <w:shd w:val="clear" w:color="auto" w:fill="FFFFFF"/>
+        <w:spacing w:beforeAutospacing="1" w:after="0" w:afterAutospacing="1" w:line="240" w:lineRule="auto"/>
+        <w:ind w:left="0"/>
+        <w:rPr>
+          <w:rFonts w:ascii="Consolas" w:eastAsia="Times New Roman" w:hAnsi="Consolas" w:cs="Times New Roman"/>
+          <w:color w:val="3E4143"/>
+          <w:sz w:val="18"/>
+          <w:szCs w:val="18"/>
+        </w:rPr>
+      </w:pPr>
+      <w:r>
+        <w:rPr>
+          <w:rFonts w:ascii="Consolas" w:eastAsia="Times New Roman" w:hAnsi="Consolas" w:cs="Times New Roman"/>
+          <w:color w:val="1C1D1F"/>
+          <w:sz w:val="18"/>
+          <w:szCs w:val="18"/>
+        </w:rPr>
+        <w:t>show tables;</w:t>
+      </w:r>
+    </w:p>
+    <w:p>
+      <w:pPr>
+        <w:numPr>
+          <w:ilvl w:val="0"/>
+          <w:numId w:val="25"/>
+        </w:numPr>
+        <w:shd w:val="clear" w:color="auto" w:fill="FFFFFF"/>
+        <w:spacing w:beforeAutospacing="1" w:after="0" w:afterAutospacing="1" w:line="240" w:lineRule="auto"/>
+        <w:ind w:left="0"/>
+        <w:rPr>
+          <w:rFonts w:ascii="Consolas" w:eastAsia="Times New Roman" w:hAnsi="Consolas" w:cs="Times New Roman"/>
+          <w:color w:val="3E4143"/>
+          <w:sz w:val="18"/>
+          <w:szCs w:val="18"/>
+        </w:rPr>
+      </w:pPr>
+      <w:r>
+        <w:rPr>
+          <w:rFonts w:ascii="Consolas" w:eastAsia="Times New Roman" w:hAnsi="Consolas" w:cs="Times New Roman"/>
+          <w:color w:val="1C1D1F"/>
+          <w:sz w:val="18"/>
+          <w:szCs w:val="18"/>
+        </w:rPr>
+        <w:t> </w:t>
+      </w:r>
+    </w:p>
+    <w:p>
+      <w:pPr>
+        <w:numPr>
+          <w:ilvl w:val="0"/>
+          <w:numId w:val="25"/>
+        </w:numPr>
+        <w:shd w:val="clear" w:color="auto" w:fill="FFFFFF"/>
+        <w:spacing w:beforeAutospacing="1" w:after="0" w:afterAutospacing="1" w:line="240" w:lineRule="auto"/>
+        <w:ind w:left="0"/>
+        <w:rPr>
+          <w:rFonts w:ascii="Consolas" w:eastAsia="Times New Roman" w:hAnsi="Consolas" w:cs="Times New Roman"/>
+          <w:color w:val="3E4143"/>
+          <w:sz w:val="18"/>
+          <w:szCs w:val="18"/>
+        </w:rPr>
+      </w:pPr>
+      <w:r>
+        <w:rPr>
+          <w:rFonts w:ascii="Consolas" w:eastAsia="Times New Roman" w:hAnsi="Consolas" w:cs="Times New Roman"/>
+          <w:color w:val="1C1D1F"/>
+          <w:sz w:val="18"/>
+          <w:szCs w:val="18"/>
+        </w:rPr>
+        <w:t>DESC shirts;</w:t>
+      </w:r>
+    </w:p>
+    <w:p>
       <w:bookmarkStart w:id="0" w:name="_GoBack"/>
       <w:bookmarkEnd w:id="0"/>
     </w:p>
@@ -3540,6 +5231,119 @@
     </w:lvl>
   </w:abstractNum>
   <w:abstractNum w:abstractNumId="6" w15:restartNumberingAfterBreak="0">
+    <w:nsid w:val="0D952ED8"/>
+    <w:multiLevelType w:val="multilevel"/>
+    <w:tmpl w:val="95CA02C2"/>
+    <w:lvl w:ilvl="0">
+      <w:start w:val="1"/>
+      <w:numFmt w:val="decimal"/>
+      <w:lvlText w:val="%1."/>
+      <w:lvlJc w:val="left"/>
+      <w:pPr>
+        <w:tabs>
+          <w:tab w:val="num" w:pos="720"/>
+        </w:tabs>
+        <w:ind w:left="720" w:hanging="360"/>
+      </w:pPr>
+    </w:lvl>
+    <w:lvl w:ilvl="1" w:tentative="1">
+      <w:start w:val="1"/>
+      <w:numFmt w:val="decimal"/>
+      <w:lvlText w:val="%2."/>
+      <w:lvlJc w:val="left"/>
+      <w:pPr>
+        <w:tabs>
+          <w:tab w:val="num" w:pos="1440"/>
+        </w:tabs>
+        <w:ind w:left="1440" w:hanging="360"/>
+      </w:pPr>
+    </w:lvl>
+    <w:lvl w:ilvl="2" w:tentative="1">
+      <w:start w:val="1"/>
+      <w:numFmt w:val="decimal"/>
+      <w:lvlText w:val="%3."/>
+      <w:lvlJc w:val="left"/>
+      <w:pPr>
+        <w:tabs>
+          <w:tab w:val="num" w:pos="2160"/>
+        </w:tabs>
+        <w:ind w:left="2160" w:hanging="360"/>
+      </w:pPr>
+    </w:lvl>
+    <w:lvl w:ilvl="3" w:tentative="1">
+      <w:start w:val="1"/>
+      <w:numFmt w:val="decimal"/>
+      <w:lvlText w:val="%4."/>
+      <w:lvlJc w:val="left"/>
+      <w:pPr>
+        <w:tabs>
+          <w:tab w:val="num" w:pos="2880"/>
+        </w:tabs>
+        <w:ind w:left="2880" w:hanging="360"/>
+      </w:pPr>
+    </w:lvl>
+    <w:lvl w:ilvl="4" w:tentative="1">
+      <w:start w:val="1"/>
+      <w:numFmt w:val="decimal"/>
+      <w:lvlText w:val="%5."/>
+      <w:lvlJc w:val="left"/>
+      <w:pPr>
+        <w:tabs>
+          <w:tab w:val="num" w:pos="3600"/>
+        </w:tabs>
+        <w:ind w:left="3600" w:hanging="360"/>
+      </w:pPr>
+    </w:lvl>
+    <w:lvl w:ilvl="5" w:tentative="1">
+      <w:start w:val="1"/>
+      <w:numFmt w:val="decimal"/>
+      <w:lvlText w:val="%6."/>
+      <w:lvlJc w:val="left"/>
+      <w:pPr>
+        <w:tabs>
+          <w:tab w:val="num" w:pos="4320"/>
+        </w:tabs>
+        <w:ind w:left="4320" w:hanging="360"/>
+      </w:pPr>
+    </w:lvl>
+    <w:lvl w:ilvl="6" w:tentative="1">
+      <w:start w:val="1"/>
+      <w:numFmt w:val="decimal"/>
+      <w:lvlText w:val="%7."/>
+      <w:lvlJc w:val="left"/>
+      <w:pPr>
+        <w:tabs>
+          <w:tab w:val="num" w:pos="5040"/>
+        </w:tabs>
+        <w:ind w:left="5040" w:hanging="360"/>
+      </w:pPr>
+    </w:lvl>
+    <w:lvl w:ilvl="7" w:tentative="1">
+      <w:start w:val="1"/>
+      <w:numFmt w:val="decimal"/>
+      <w:lvlText w:val="%8."/>
+      <w:lvlJc w:val="left"/>
+      <w:pPr>
+        <w:tabs>
+          <w:tab w:val="num" w:pos="5760"/>
+        </w:tabs>
+        <w:ind w:left="5760" w:hanging="360"/>
+      </w:pPr>
+    </w:lvl>
+    <w:lvl w:ilvl="8" w:tentative="1">
+      <w:start w:val="1"/>
+      <w:numFmt w:val="decimal"/>
+      <w:lvlText w:val="%9."/>
+      <w:lvlJc w:val="left"/>
+      <w:pPr>
+        <w:tabs>
+          <w:tab w:val="num" w:pos="6480"/>
+        </w:tabs>
+        <w:ind w:left="6480" w:hanging="360"/>
+      </w:pPr>
+    </w:lvl>
+  </w:abstractNum>
+  <w:abstractNum w:abstractNumId="7" w15:restartNumberingAfterBreak="0">
     <w:nsid w:val="10D32B36"/>
     <w:multiLevelType w:val="multilevel"/>
     <w:tmpl w:val="C35E9A7E"/>
@@ -3652,7 +5456,7 @@
       </w:pPr>
     </w:lvl>
   </w:abstractNum>
-  <w:abstractNum w:abstractNumId="7" w15:restartNumberingAfterBreak="0">
+  <w:abstractNum w:abstractNumId="8" w15:restartNumberingAfterBreak="0">
     <w:nsid w:val="13A55B5C"/>
     <w:multiLevelType w:val="multilevel"/>
     <w:tmpl w:val="250EE47C"/>
@@ -3765,7 +5569,120 @@
       </w:pPr>
     </w:lvl>
   </w:abstractNum>
-  <w:abstractNum w:abstractNumId="8" w15:restartNumberingAfterBreak="0">
+  <w:abstractNum w:abstractNumId="9" w15:restartNumberingAfterBreak="0">
+    <w:nsid w:val="26111803"/>
+    <w:multiLevelType w:val="multilevel"/>
+    <w:tmpl w:val="B6F43E16"/>
+    <w:lvl w:ilvl="0">
+      <w:start w:val="1"/>
+      <w:numFmt w:val="decimal"/>
+      <w:lvlText w:val="%1."/>
+      <w:lvlJc w:val="left"/>
+      <w:pPr>
+        <w:tabs>
+          <w:tab w:val="num" w:pos="720"/>
+        </w:tabs>
+        <w:ind w:left="720" w:hanging="360"/>
+      </w:pPr>
+    </w:lvl>
+    <w:lvl w:ilvl="1" w:tentative="1">
+      <w:start w:val="1"/>
+      <w:numFmt w:val="decimal"/>
+      <w:lvlText w:val="%2."/>
+      <w:lvlJc w:val="left"/>
+      <w:pPr>
+        <w:tabs>
+          <w:tab w:val="num" w:pos="1440"/>
+        </w:tabs>
+        <w:ind w:left="1440" w:hanging="360"/>
+      </w:pPr>
+    </w:lvl>
+    <w:lvl w:ilvl="2" w:tentative="1">
+      <w:start w:val="1"/>
+      <w:numFmt w:val="decimal"/>
+      <w:lvlText w:val="%3."/>
+      <w:lvlJc w:val="left"/>
+      <w:pPr>
+        <w:tabs>
+          <w:tab w:val="num" w:pos="2160"/>
+        </w:tabs>
+        <w:ind w:left="2160" w:hanging="360"/>
+      </w:pPr>
+    </w:lvl>
+    <w:lvl w:ilvl="3" w:tentative="1">
+      <w:start w:val="1"/>
+      <w:numFmt w:val="decimal"/>
+      <w:lvlText w:val="%4."/>
+      <w:lvlJc w:val="left"/>
+      <w:pPr>
+        <w:tabs>
+          <w:tab w:val="num" w:pos="2880"/>
+        </w:tabs>
+        <w:ind w:left="2880" w:hanging="360"/>
+      </w:pPr>
+    </w:lvl>
+    <w:lvl w:ilvl="4" w:tentative="1">
+      <w:start w:val="1"/>
+      <w:numFmt w:val="decimal"/>
+      <w:lvlText w:val="%5."/>
+      <w:lvlJc w:val="left"/>
+      <w:pPr>
+        <w:tabs>
+          <w:tab w:val="num" w:pos="3600"/>
+        </w:tabs>
+        <w:ind w:left="3600" w:hanging="360"/>
+      </w:pPr>
+    </w:lvl>
+    <w:lvl w:ilvl="5" w:tentative="1">
+      <w:start w:val="1"/>
+      <w:numFmt w:val="decimal"/>
+      <w:lvlText w:val="%6."/>
+      <w:lvlJc w:val="left"/>
+      <w:pPr>
+        <w:tabs>
+          <w:tab w:val="num" w:pos="4320"/>
+        </w:tabs>
+        <w:ind w:left="4320" w:hanging="360"/>
+      </w:pPr>
+    </w:lvl>
+    <w:lvl w:ilvl="6" w:tentative="1">
+      <w:start w:val="1"/>
+      <w:numFmt w:val="decimal"/>
+      <w:lvlText w:val="%7."/>
+      <w:lvlJc w:val="left"/>
+      <w:pPr>
+        <w:tabs>
+          <w:tab w:val="num" w:pos="5040"/>
+        </w:tabs>
+        <w:ind w:left="5040" w:hanging="360"/>
+      </w:pPr>
+    </w:lvl>
+    <w:lvl w:ilvl="7" w:tentative="1">
+      <w:start w:val="1"/>
+      <w:numFmt w:val="decimal"/>
+      <w:lvlText w:val="%8."/>
+      <w:lvlJc w:val="left"/>
+      <w:pPr>
+        <w:tabs>
+          <w:tab w:val="num" w:pos="5760"/>
+        </w:tabs>
+        <w:ind w:left="5760" w:hanging="360"/>
+      </w:pPr>
+    </w:lvl>
+    <w:lvl w:ilvl="8" w:tentative="1">
+      <w:start w:val="1"/>
+      <w:numFmt w:val="decimal"/>
+      <w:lvlText w:val="%9."/>
+      <w:lvlJc w:val="left"/>
+      <w:pPr>
+        <w:tabs>
+          <w:tab w:val="num" w:pos="6480"/>
+        </w:tabs>
+        <w:ind w:left="6480" w:hanging="360"/>
+      </w:pPr>
+    </w:lvl>
+  </w:abstractNum>
+  <w:abstractNum w:abstractNumId="10" w15:restartNumberingAfterBreak="0">
     <w:nsid w:val="2704757F"/>
     <w:multiLevelType w:val="multilevel"/>
     <w:tmpl w:val="CD76BF08"/>
@@ -3878,7 +5795,7 @@
       </w:pPr>
     </w:lvl>
   </w:abstractNum>
-  <w:abstractNum w:abstractNumId="9" w15:restartNumberingAfterBreak="0">
+  <w:abstractNum w:abstractNumId="11" w15:restartNumberingAfterBreak="0">
     <w:nsid w:val="31A838C7"/>
     <w:multiLevelType w:val="hybridMultilevel"/>
     <w:tmpl w:val="7346E098"/>
@@ -3990,7 +5907,7 @@
       </w:rPr>
     </w:lvl>
   </w:abstractNum>
-  <w:abstractNum w:abstractNumId="10" w15:restartNumberingAfterBreak="0">
+  <w:abstractNum w:abstractNumId="12" w15:restartNumberingAfterBreak="0">
     <w:nsid w:val="322F7245"/>
     <w:multiLevelType w:val="hybridMultilevel"/>
     <w:tmpl w:val="DBE0BC78"/>
@@ -4102,7 +6019,7 @@
       </w:rPr>
     </w:lvl>
   </w:abstractNum>
-  <w:abstractNum w:abstractNumId="11" w15:restartNumberingAfterBreak="0">
+  <w:abstractNum w:abstractNumId="13" w15:restartNumberingAfterBreak="0">
     <w:nsid w:val="35530043"/>
     <w:multiLevelType w:val="multilevel"/>
     <w:tmpl w:val="68143612"/>
@@ -4215,7 +6132,7 @@
       </w:pPr>
     </w:lvl>
   </w:abstractNum>
-  <w:abstractNum w:abstractNumId="12" w15:restartNumberingAfterBreak="0">
+  <w:abstractNum w:abstractNumId="14" w15:restartNumberingAfterBreak="0">
     <w:nsid w:val="3A8B383E"/>
     <w:multiLevelType w:val="multilevel"/>
     <w:tmpl w:val="C83ADB4E"/>
@@ -4328,7 +6245,7 @@
       </w:pPr>
     </w:lvl>
   </w:abstractNum>
-  <w:abstractNum w:abstractNumId="13" w15:restartNumberingAfterBreak="0">
+  <w:abstractNum w:abstractNumId="15" w15:restartNumberingAfterBreak="0">
     <w:nsid w:val="41F7609F"/>
     <w:multiLevelType w:val="hybridMultilevel"/>
     <w:tmpl w:val="71CC27C8"/>
@@ -4440,7 +6357,7 @@
       </w:rPr>
     </w:lvl>
   </w:abstractNum>
-  <w:abstractNum w:abstractNumId="14" w15:restartNumberingAfterBreak="0">
+  <w:abstractNum w:abstractNumId="16" w15:restartNumberingAfterBreak="0">
     <w:nsid w:val="4E8164B4"/>
     <w:multiLevelType w:val="multilevel"/>
     <w:tmpl w:val="3AE4A754"/>
@@ -4553,7 +6470,7 @@
       </w:pPr>
     </w:lvl>
   </w:abstractNum>
-  <w:abstractNum w:abstractNumId="15" w15:restartNumberingAfterBreak="0">
+  <w:abstractNum w:abstractNumId="17" w15:restartNumberingAfterBreak="0">
     <w:nsid w:val="55F8556F"/>
     <w:multiLevelType w:val="multilevel"/>
     <w:tmpl w:val="B7EA1D9E"/>
@@ -4666,7 +6583,7 @@
       </w:pPr>
     </w:lvl>
   </w:abstractNum>
-  <w:abstractNum w:abstractNumId="16" w15:restartNumberingAfterBreak="0">
+  <w:abstractNum w:abstractNumId="18" w15:restartNumberingAfterBreak="0">
     <w:nsid w:val="592B1937"/>
     <w:multiLevelType w:val="multilevel"/>
     <w:tmpl w:val="FBA8F9AA"/>
@@ -4779,7 +6696,7 @@
       </w:pPr>
     </w:lvl>
   </w:abstractNum>
-  <w:abstractNum w:abstractNumId="17" w15:restartNumberingAfterBreak="0">
+  <w:abstractNum w:abstractNumId="19" w15:restartNumberingAfterBreak="0">
     <w:nsid w:val="61193B78"/>
     <w:multiLevelType w:val="multilevel"/>
     <w:tmpl w:val="72E2B3D2"/>
@@ -4892,7 +6809,7 @@
       </w:pPr>
     </w:lvl>
   </w:abstractNum>
-  <w:abstractNum w:abstractNumId="18" w15:restartNumberingAfterBreak="0">
+  <w:abstractNum w:abstractNumId="20" w15:restartNumberingAfterBreak="0">
     <w:nsid w:val="62E5380F"/>
     <w:multiLevelType w:val="multilevel"/>
     <w:tmpl w:val="9F7AAF0C"/>
@@ -5005,7 +6922,7 @@
       </w:pPr>
     </w:lvl>
   </w:abstractNum>
-  <w:abstractNum w:abstractNumId="19" w15:restartNumberingAfterBreak="0">
+  <w:abstractNum w:abstractNumId="21" w15:restartNumberingAfterBreak="0">
     <w:nsid w:val="72ED3D07"/>
     <w:multiLevelType w:val="multilevel"/>
     <w:tmpl w:val="E14811D0"/>
@@ -5118,7 +7035,7 @@
       </w:pPr>
     </w:lvl>
   </w:abstractNum>
-  <w:abstractNum w:abstractNumId="20" w15:restartNumberingAfterBreak="0">
+  <w:abstractNum w:abstractNumId="22" w15:restartNumberingAfterBreak="0">
     <w:nsid w:val="7307363C"/>
     <w:multiLevelType w:val="multilevel"/>
     <w:tmpl w:val="A10252A2"/>
@@ -5231,7 +7148,7 @@
       </w:pPr>
     </w:lvl>
   </w:abstractNum>
-  <w:abstractNum w:abstractNumId="21" w15:restartNumberingAfterBreak="0">
+  <w:abstractNum w:abstractNumId="23" w15:restartNumberingAfterBreak="0">
     <w:nsid w:val="78D96F1C"/>
     <w:multiLevelType w:val="hybridMultilevel"/>
     <w:tmpl w:val="2C0078DE"/>
@@ -5343,7 +7260,7 @@
       </w:rPr>
     </w:lvl>
   </w:abstractNum>
-  <w:abstractNum w:abstractNumId="22" w15:restartNumberingAfterBreak="0">
+  <w:abstractNum w:abstractNumId="24" w15:restartNumberingAfterBreak="0">
     <w:nsid w:val="7E65406E"/>
     <w:multiLevelType w:val="multilevel"/>
     <w:tmpl w:val="E466A5C0"/>
@@ -5457,22 +7374,22 @@
     </w:lvl>
   </w:abstractNum>
   <w:num w:numId="1">
-    <w:abstractNumId w:val="9"/>
+    <w:abstractNumId w:val="11"/>
   </w:num>
   <w:num w:numId="2">
     <w:abstractNumId w:val="1"/>
   </w:num>
   <w:num w:numId="3">
-    <w:abstractNumId w:val="13"/>
+    <w:abstractNumId w:val="15"/>
   </w:num>
   <w:num w:numId="4">
-    <w:abstractNumId w:val="20"/>
+    <w:abstractNumId w:val="22"/>
   </w:num>
   <w:num w:numId="5">
-    <w:abstractNumId w:val="10"/>
+    <w:abstractNumId w:val="12"/>
   </w:num>
   <w:num w:numId="6">
-    <w:abstractNumId w:val="18"/>
+    <w:abstractNumId w:val="20"/>
   </w:num>
   <w:num w:numId="7">
     <w:abstractNumId w:val="5"/>
@@ -5481,40 +7398,40 @@
     <w:abstractNumId w:val="4"/>
   </w:num>
   <w:num w:numId="9">
-    <w:abstractNumId w:val="17"/>
+    <w:abstractNumId w:val="19"/>
   </w:num>
   <w:num w:numId="10">
-    <w:abstractNumId w:val="14"/>
+    <w:abstractNumId w:val="16"/>
   </w:num>
   <w:num w:numId="11">
-    <w:abstractNumId w:val="22"/>
+    <w:abstractNumId w:val="24"/>
   </w:num>
   <w:num w:numId="12">
-    <w:abstractNumId w:val="11"/>
+    <w:abstractNumId w:val="13"/>
   </w:num>
   <w:num w:numId="13">
-    <w:abstractNumId w:val="21"/>
+    <w:abstractNumId w:val="23"/>
   </w:num>
   <w:num w:numId="14">
     <w:abstractNumId w:val="0"/>
   </w:num>
   <w:num w:numId="15">
-    <w:abstractNumId w:val="12"/>
+    <w:abstractNumId w:val="14"/>
   </w:num>
   <w:num w:numId="16">
+    <w:abstractNumId w:val="8"/>
+  </w:num>
+  <w:num w:numId="17">
     <w:abstractNumId w:val="7"/>
   </w:num>
-  <w:num w:numId="17">
-    <w:abstractNumId w:val="6"/>
-  </w:num>
   <w:num w:numId="18">
-    <w:abstractNumId w:val="16"/>
+    <w:abstractNumId w:val="18"/>
   </w:num>
   <w:num w:numId="19">
-    <w:abstractNumId w:val="19"/>
+    <w:abstractNumId w:val="21"/>
   </w:num>
   <w:num w:numId="20">
-    <w:abstractNumId w:val="15"/>
+    <w:abstractNumId w:val="17"/>
   </w:num>
   <w:num w:numId="21">
     <w:abstractNumId w:val="2"/>
@@ -5523,7 +7440,13 @@
     <w:abstractNumId w:val="3"/>
   </w:num>
   <w:num w:numId="23">
-    <w:abstractNumId w:val="8"/>
+    <w:abstractNumId w:val="10"/>
+  </w:num>
+  <w:num w:numId="24">
+    <w:abstractNumId w:val="9"/>
+  </w:num>
+  <w:num w:numId="25">
+    <w:abstractNumId w:val="6"/>
   </w:num>
 </w:numbering>
 </file>

--- a/Section 6 - CRUD Challenge Section/Notes - Section 6 CRUD Challenge Section.docx
+++ b/Section 6 - CRUD Challenge Section/Notes - Section 6 CRUD Challenge Section.docx
@@ -24,14 +24,9 @@
     </w:p>
     <w:p>
       <w:pPr>
-        <w:rPr>
-          <w:u w:val="single"/>
-        </w:rPr>
-      </w:pPr>
-      <w:r>
-        <w:rPr>
-          <w:u w:val="single"/>
-        </w:rPr>
+        <w:pStyle w:val="Heading1"/>
+      </w:pPr>
+      <w:r>
         <w:t>CRUD Create Exercise</w:t>
       </w:r>
     </w:p>
@@ -2506,14 +2501,9 @@
     </w:p>
     <w:p>
       <w:pPr>
-        <w:rPr>
-          <w:u w:val="single"/>
-        </w:rPr>
-      </w:pPr>
-      <w:r>
-        <w:rPr>
-          <w:u w:val="single"/>
-        </w:rPr>
+        <w:pStyle w:val="Heading1"/>
+      </w:pPr>
+      <w:r>
         <w:t>CRUD Read Exercise</w:t>
       </w:r>
     </w:p>
@@ -2780,14 +2770,9 @@
     </w:p>
     <w:p>
       <w:pPr>
-        <w:rPr>
-          <w:u w:val="single"/>
-        </w:rPr>
-      </w:pPr>
-      <w:r>
-        <w:rPr>
-          <w:u w:val="single"/>
-        </w:rPr>
+        <w:pStyle w:val="Heading1"/>
+      </w:pPr>
+      <w:r>
         <w:t>CRUD Update Exercise</w:t>
       </w:r>
     </w:p>
@@ -3775,13 +3760,15 @@
       </w:r>
     </w:p>
     <w:p>
-      <w:r>
-        <w:rPr>
-          <w:u w:val="single"/>
-        </w:rPr>
+      <w:pPr>
+        <w:pStyle w:val="Heading1"/>
+      </w:pPr>
+      <w:bookmarkStart w:id="0" w:name="_GoBack"/>
+      <w:r>
         <w:t>CRUD Delete Exercise</w:t>
       </w:r>
     </w:p>
+    <w:bookmarkEnd w:id="0"/>
     <w:p>
       <w:pPr>
         <w:numPr>
@@ -4474,10 +4461,7 @@
         <w:t>DESC shirts;</w:t>
       </w:r>
     </w:p>
-    <w:p>
-      <w:bookmarkStart w:id="0" w:name="_GoBack"/>
-      <w:bookmarkEnd w:id="0"/>
-    </w:p>
+    <w:p/>
     <w:sectPr>
       <w:headerReference w:type="default" r:id="rId8"/>
       <w:pgSz w:w="12240" w:h="15840"/>
@@ -7845,6 +7829,27 @@
     <w:name w:val="Normal"/>
     <w:qFormat/>
   </w:style>
+  <w:style w:type="paragraph" w:styleId="Heading1">
+    <w:name w:val="heading 1"/>
+    <w:basedOn w:val="Normal"/>
+    <w:next w:val="Normal"/>
+    <w:link w:val="Heading1Char"/>
+    <w:uiPriority w:val="9"/>
+    <w:qFormat/>
+    <w:rsid w:val="00F6784E"/>
+    <w:pPr>
+      <w:keepNext/>
+      <w:keepLines/>
+      <w:spacing w:before="240" w:after="0"/>
+      <w:outlineLvl w:val="0"/>
+    </w:pPr>
+    <w:rPr>
+      <w:rFonts w:asciiTheme="majorHAnsi" w:eastAsiaTheme="majorEastAsia" w:hAnsiTheme="majorHAnsi" w:cstheme="majorBidi"/>
+      <w:color w:val="2E74B5" w:themeColor="accent1" w:themeShade="BF"/>
+      <w:sz w:val="32"/>
+      <w:szCs w:val="32"/>
+    </w:rPr>
+  </w:style>
   <w:style w:type="paragraph" w:styleId="Heading4">
     <w:name w:val="heading 4"/>
     <w:basedOn w:val="Normal"/>
@@ -8070,6 +8075,19 @@
     <w:name w:val="kwd"/>
     <w:basedOn w:val="DefaultParagraphFont"/>
     <w:rsid w:val="00B50F2C"/>
+  </w:style>
+  <w:style w:type="character" w:customStyle="1" w:styleId="Heading1Char">
+    <w:name w:val="Heading 1 Char"/>
+    <w:basedOn w:val="DefaultParagraphFont"/>
+    <w:link w:val="Heading1"/>
+    <w:uiPriority w:val="9"/>
+    <w:rsid w:val="00F6784E"/>
+    <w:rPr>
+      <w:rFonts w:asciiTheme="majorHAnsi" w:eastAsiaTheme="majorEastAsia" w:hAnsiTheme="majorHAnsi" w:cstheme="majorBidi"/>
+      <w:color w:val="2E74B5" w:themeColor="accent1" w:themeShade="BF"/>
+      <w:sz w:val="32"/>
+      <w:szCs w:val="32"/>
+    </w:rPr>
   </w:style>
 </w:styles>
 </file>
